--- a/FLIGHT BOOKING SYSTEM.docx
+++ b/FLIGHT BOOKING SYSTEM.docx
@@ -709,7 +709,15 @@
           <w:szCs w:val="72"/>
         </w:rPr>
         <w:tab/>
-        <w:t>-User Details</w:t>
+        <w:t>-u</w:t>
+      </w:r>
+      <w:r>
+        <w:rPr>
+          <w:rFonts w:ascii="SimSun" w:eastAsia="SimSun" w:hAnsi="SimSun"/>
+          <w:sz w:val="28"/>
+          <w:szCs w:val="72"/>
+        </w:rPr>
+        <w:t>ser Details</w:t>
       </w:r>
     </w:p>
     <w:p>
@@ -728,7 +736,15 @@
           <w:sz w:val="28"/>
           <w:szCs w:val="72"/>
         </w:rPr>
-        <w:t>-flight search</w:t>
+        <w:t>-F</w:t>
+      </w:r>
+      <w:r>
+        <w:rPr>
+          <w:rFonts w:ascii="SimSun" w:eastAsia="SimSun" w:hAnsi="SimSun"/>
+          <w:sz w:val="28"/>
+          <w:szCs w:val="72"/>
+        </w:rPr>
+        <w:t>light search</w:t>
       </w:r>
     </w:p>
     <w:p>
@@ -788,7 +804,15 @@
           <w:szCs w:val="72"/>
         </w:rPr>
         <w:tab/>
-        <w:t>-Source/destination</w:t>
+        <w:t>-s</w:t>
+      </w:r>
+      <w:r>
+        <w:rPr>
+          <w:rFonts w:ascii="SimSun" w:eastAsia="SimSun" w:hAnsi="SimSun"/>
+          <w:sz w:val="28"/>
+          <w:szCs w:val="72"/>
+        </w:rPr>
+        <w:t>ource/destination</w:t>
       </w:r>
     </w:p>
     <w:p>
@@ -828,15 +852,7 @@
           <w:szCs w:val="72"/>
         </w:rPr>
         <w:tab/>
-        <w:t>-o</w:t>
-      </w:r>
-      <w:r>
-        <w:rPr>
-          <w:rFonts w:ascii="SimSun" w:eastAsia="SimSun" w:hAnsi="SimSun"/>
-          <w:sz w:val="28"/>
-          <w:szCs w:val="72"/>
-        </w:rPr>
-        <w:t>ne way/round trip</w:t>
+        <w:t>-one way/round trip</w:t>
       </w:r>
     </w:p>
     <w:p>
@@ -875,7 +891,15 @@
           <w:sz w:val="28"/>
           <w:szCs w:val="72"/>
         </w:rPr>
-        <w:t>-flight booking</w:t>
+        <w:t>-F</w:t>
+      </w:r>
+      <w:r>
+        <w:rPr>
+          <w:rFonts w:ascii="SimSun" w:eastAsia="SimSun" w:hAnsi="SimSun"/>
+          <w:sz w:val="28"/>
+          <w:szCs w:val="72"/>
+        </w:rPr>
+        <w:t>light booking</w:t>
       </w:r>
     </w:p>
     <w:p>
@@ -895,7 +919,15 @@
           <w:szCs w:val="72"/>
         </w:rPr>
         <w:tab/>
-        <w:t>-Select Flight</w:t>
+        <w:t>-s</w:t>
+      </w:r>
+      <w:r>
+        <w:rPr>
+          <w:rFonts w:ascii="SimSun" w:eastAsia="SimSun" w:hAnsi="SimSun"/>
+          <w:sz w:val="28"/>
+          <w:szCs w:val="72"/>
+        </w:rPr>
+        <w:t>elect Flight</w:t>
       </w:r>
     </w:p>
     <w:p>
@@ -915,7 +947,15 @@
           <w:szCs w:val="72"/>
         </w:rPr>
         <w:tab/>
-        <w:t>-Make Payment</w:t>
+        <w:t>-m</w:t>
+      </w:r>
+      <w:r>
+        <w:rPr>
+          <w:rFonts w:ascii="SimSun" w:eastAsia="SimSun" w:hAnsi="SimSun"/>
+          <w:sz w:val="28"/>
+          <w:szCs w:val="72"/>
+        </w:rPr>
+        <w:t>ake Payment</w:t>
       </w:r>
     </w:p>
     <w:p>
@@ -943,7 +983,15 @@
           <w:szCs w:val="72"/>
         </w:rPr>
         <w:tab/>
-        <w:t>-Credit/Debit Card</w:t>
+        <w:t>-c</w:t>
+      </w:r>
+      <w:r>
+        <w:rPr>
+          <w:rFonts w:ascii="SimSun" w:eastAsia="SimSun" w:hAnsi="SimSun"/>
+          <w:sz w:val="28"/>
+          <w:szCs w:val="72"/>
+        </w:rPr>
+        <w:t>redit/Debit Card</w:t>
       </w:r>
     </w:p>
     <w:p>
@@ -963,7 +1011,15 @@
           <w:szCs w:val="72"/>
         </w:rPr>
         <w:tab/>
-        <w:t>-Ticket confirmation status</w:t>
+        <w:t>-t</w:t>
+      </w:r>
+      <w:r>
+        <w:rPr>
+          <w:rFonts w:ascii="SimSun" w:eastAsia="SimSun" w:hAnsi="SimSun"/>
+          <w:sz w:val="28"/>
+          <w:szCs w:val="72"/>
+        </w:rPr>
+        <w:t>icket confirmation status</w:t>
       </w:r>
     </w:p>
     <w:p>
@@ -982,7 +1038,15 @@
           <w:sz w:val="28"/>
           <w:szCs w:val="72"/>
         </w:rPr>
-        <w:t>-cancel ticket</w:t>
+        <w:t>-C</w:t>
+      </w:r>
+      <w:r>
+        <w:rPr>
+          <w:rFonts w:ascii="SimSun" w:eastAsia="SimSun" w:hAnsi="SimSun"/>
+          <w:sz w:val="28"/>
+          <w:szCs w:val="72"/>
+        </w:rPr>
+        <w:t>ancel ticket</w:t>
       </w:r>
     </w:p>
     <w:p>
@@ -1001,7 +1065,15 @@
           <w:sz w:val="28"/>
           <w:szCs w:val="72"/>
         </w:rPr>
-        <w:t>-booking instructions</w:t>
+        <w:t>-B</w:t>
+      </w:r>
+      <w:r>
+        <w:rPr>
+          <w:rFonts w:ascii="SimSun" w:eastAsia="SimSun" w:hAnsi="SimSun"/>
+          <w:sz w:val="28"/>
+          <w:szCs w:val="72"/>
+        </w:rPr>
+        <w:t>ooking instructions</w:t>
       </w:r>
     </w:p>
     <w:p>
@@ -1020,7 +1092,15 @@
           <w:sz w:val="28"/>
           <w:szCs w:val="72"/>
         </w:rPr>
-        <w:t>-complain/contact the company.</w:t>
+        <w:t>-C</w:t>
+      </w:r>
+      <w:r>
+        <w:rPr>
+          <w:rFonts w:ascii="SimSun" w:eastAsia="SimSun" w:hAnsi="SimSun"/>
+          <w:sz w:val="28"/>
+          <w:szCs w:val="72"/>
+        </w:rPr>
+        <w:t>omplain/contact the company.</w:t>
       </w:r>
     </w:p>
     <w:p>
@@ -1465,7 +1545,23 @@
           <w:sz w:val="28"/>
           <w:szCs w:val="72"/>
         </w:rPr>
-        <w:t>-Add/modify customers’ info</w:t>
+        <w:t>-Add/modify customers’</w:t>
+      </w:r>
+      <w:r>
+        <w:rPr>
+          <w:rFonts w:ascii="SimSun" w:eastAsia="SimSun" w:hAnsi="SimSun"/>
+          <w:sz w:val="28"/>
+          <w:szCs w:val="72"/>
+        </w:rPr>
+        <w:t xml:space="preserve"> </w:t>
+      </w:r>
+      <w:r>
+        <w:rPr>
+          <w:rFonts w:ascii="SimSun" w:eastAsia="SimSun" w:hAnsi="SimSun"/>
+          <w:sz w:val="28"/>
+          <w:szCs w:val="72"/>
+        </w:rPr>
+        <w:t>info</w:t>
       </w:r>
     </w:p>
     <w:p>
@@ -1531,38 +1627,309 @@
           <w:szCs w:val="72"/>
         </w:rPr>
         <w:t>SMS</w:t>
+      </w:r>
+      <w:r>
+        <w:rPr>
+          <w:rFonts w:ascii="SimSun" w:eastAsia="SimSun" w:hAnsi="SimSun"/>
+          <w:sz w:val="28"/>
+          <w:szCs w:val="72"/>
+        </w:rPr>
+        <w:t xml:space="preserve"> confirmation.</w:t>
+      </w:r>
+    </w:p>
+    <w:p>
+      <w:pPr>
+        <w:spacing w:after="0" w:line="240" w:lineRule="auto"/>
+        <w:ind w:left="1440"/>
+        <w:rPr>
+          <w:rFonts w:ascii="SimSun" w:eastAsia="SimSun" w:hAnsi="SimSun"/>
+          <w:sz w:val="28"/>
+          <w:szCs w:val="72"/>
+        </w:rPr>
+      </w:pPr>
+    </w:p>
+    <w:p>
+      <w:pPr>
+        <w:spacing w:after="0" w:line="240" w:lineRule="auto"/>
+        <w:ind w:left="720"/>
+        <w:rPr>
+          <w:sz w:val="28"/>
+          <w:szCs w:val="72"/>
+        </w:rPr>
+      </w:pPr>
+      <w:r>
+        <w:rPr>
+          <w:b/>
+          <w:sz w:val="28"/>
+          <w:szCs w:val="72"/>
+        </w:rPr>
+        <w:t xml:space="preserve">Login: </w:t>
+      </w:r>
+      <w:r>
+        <w:rPr>
+          <w:sz w:val="28"/>
+          <w:szCs w:val="72"/>
+        </w:rPr>
+        <w:t xml:space="preserve">It is same as customer login but at admin level. </w:t>
+      </w:r>
+      <w:r>
+        <w:rPr>
+          <w:sz w:val="28"/>
+          <w:szCs w:val="72"/>
+        </w:rPr>
+        <w:t>Admins are privileged to modify (add/delete/change) customer’s info, flight info etc. They are the actual stakeholders of the product.</w:t>
+      </w:r>
+    </w:p>
+    <w:p>
+      <w:pPr>
+        <w:spacing w:after="0" w:line="240" w:lineRule="auto"/>
+        <w:ind w:left="720"/>
+        <w:rPr>
+          <w:sz w:val="28"/>
+          <w:szCs w:val="72"/>
+        </w:rPr>
+      </w:pPr>
+    </w:p>
+    <w:p>
+      <w:pPr>
+        <w:spacing w:after="0" w:line="240" w:lineRule="auto"/>
+        <w:ind w:left="720"/>
+        <w:rPr>
+          <w:rFonts w:eastAsia="SimSun"/>
+          <w:sz w:val="28"/>
+          <w:szCs w:val="72"/>
+        </w:rPr>
+      </w:pPr>
+      <w:r>
+        <w:rPr>
+          <w:rFonts w:eastAsia="SimSun"/>
+          <w:b/>
+          <w:sz w:val="28"/>
+          <w:szCs w:val="72"/>
+        </w:rPr>
+        <w:t>Add/modify customers’</w:t>
+      </w:r>
+      <w:r>
+        <w:rPr>
+          <w:rFonts w:eastAsia="SimSun"/>
+          <w:b/>
+          <w:sz w:val="28"/>
+          <w:szCs w:val="72"/>
+        </w:rPr>
+        <w:t xml:space="preserve"> </w:t>
+      </w:r>
+      <w:r>
+        <w:rPr>
+          <w:rFonts w:eastAsia="SimSun"/>
+          <w:b/>
+          <w:sz w:val="28"/>
+          <w:szCs w:val="72"/>
+        </w:rPr>
+        <w:t>info</w:t>
+      </w:r>
+      <w:r>
+        <w:rPr>
+          <w:rFonts w:eastAsia="SimSun"/>
+          <w:b/>
+          <w:sz w:val="28"/>
+          <w:szCs w:val="72"/>
+        </w:rPr>
+        <w:t>:</w:t>
+      </w:r>
+      <w:r>
+        <w:rPr>
+          <w:rFonts w:eastAsia="SimSun"/>
+          <w:b/>
+          <w:sz w:val="28"/>
+          <w:szCs w:val="72"/>
+        </w:rPr>
+        <w:t xml:space="preserve"> </w:t>
+      </w:r>
+      <w:r>
+        <w:rPr>
+          <w:rFonts w:eastAsia="SimSun"/>
+          <w:sz w:val="28"/>
+          <w:szCs w:val="72"/>
+        </w:rPr>
+        <w:t>Admin</w:t>
+      </w:r>
+      <w:r>
+        <w:rPr>
+          <w:rFonts w:eastAsia="SimSun"/>
+          <w:sz w:val="28"/>
+          <w:szCs w:val="72"/>
+        </w:rPr>
+        <w:t xml:space="preserve"> control</w:t>
+      </w:r>
+      <w:r>
+        <w:rPr>
+          <w:rFonts w:eastAsia="SimSun"/>
+          <w:sz w:val="28"/>
+          <w:szCs w:val="72"/>
+        </w:rPr>
+        <w:t>s</w:t>
+      </w:r>
+      <w:r>
+        <w:rPr>
+          <w:rFonts w:eastAsia="SimSun"/>
+          <w:sz w:val="28"/>
+          <w:szCs w:val="72"/>
+        </w:rPr>
+        <w:t xml:space="preserve"> the customers’ activity and they have sole right to modify database related to customer.</w:t>
+      </w:r>
+    </w:p>
+    <w:p>
+      <w:pPr>
+        <w:spacing w:after="0" w:line="240" w:lineRule="auto"/>
+        <w:ind w:left="720"/>
+        <w:rPr>
+          <w:sz w:val="28"/>
+          <w:szCs w:val="72"/>
+        </w:rPr>
+      </w:pPr>
+    </w:p>
+    <w:p>
+      <w:pPr>
+        <w:spacing w:after="0" w:line="240" w:lineRule="auto"/>
+        <w:ind w:left="720"/>
+        <w:rPr>
+          <w:rFonts w:eastAsia="SimSun"/>
+          <w:sz w:val="28"/>
+          <w:szCs w:val="72"/>
+        </w:rPr>
+      </w:pPr>
+      <w:r>
+        <w:rPr>
+          <w:rFonts w:eastAsia="SimSun"/>
+          <w:b/>
+          <w:sz w:val="28"/>
+          <w:szCs w:val="72"/>
+        </w:rPr>
+        <w:lastRenderedPageBreak/>
+        <w:t xml:space="preserve">Add/modify </w:t>
+      </w:r>
+      <w:r>
+        <w:rPr>
+          <w:rFonts w:eastAsia="SimSun"/>
+          <w:b/>
+          <w:sz w:val="28"/>
+          <w:szCs w:val="72"/>
+        </w:rPr>
+        <w:t xml:space="preserve">flight </w:t>
+      </w:r>
+      <w:r>
+        <w:rPr>
+          <w:rFonts w:eastAsia="SimSun"/>
+          <w:b/>
+          <w:sz w:val="28"/>
+          <w:szCs w:val="72"/>
+        </w:rPr>
+        <w:t>info</w:t>
+      </w:r>
+      <w:r>
+        <w:rPr>
+          <w:rFonts w:eastAsia="SimSun"/>
+          <w:b/>
+          <w:sz w:val="28"/>
+          <w:szCs w:val="72"/>
+        </w:rPr>
+        <w:t xml:space="preserve">: </w:t>
+      </w:r>
+      <w:r>
+        <w:rPr>
+          <w:rFonts w:eastAsia="SimSun"/>
+          <w:sz w:val="28"/>
+          <w:szCs w:val="72"/>
+        </w:rPr>
+        <w:t>Admin should update the changes flight schedules from time to time. Moreover, fare details for each schedule is also updated. He can update cancellation of flight schedule due to some reason.</w:t>
+      </w:r>
+    </w:p>
+    <w:p>
+      <w:pPr>
+        <w:spacing w:after="0" w:line="240" w:lineRule="auto"/>
+        <w:ind w:left="720"/>
+        <w:rPr>
+          <w:sz w:val="28"/>
+          <w:szCs w:val="72"/>
+        </w:rPr>
+      </w:pPr>
+    </w:p>
+    <w:p>
+      <w:pPr>
+        <w:spacing w:after="0" w:line="240" w:lineRule="auto"/>
+        <w:ind w:left="720"/>
+        <w:rPr>
+          <w:sz w:val="28"/>
+          <w:szCs w:val="72"/>
+        </w:rPr>
+      </w:pPr>
+      <w:r>
+        <w:rPr>
+          <w:b/>
+          <w:sz w:val="28"/>
+          <w:szCs w:val="72"/>
+        </w:rPr>
+        <w:t>Modify/Cancel Reservation:</w:t>
+      </w:r>
+      <w:r>
+        <w:rPr>
+          <w:b/>
+          <w:sz w:val="28"/>
+          <w:szCs w:val="72"/>
+        </w:rPr>
+        <w:t xml:space="preserve"> </w:t>
+      </w:r>
+      <w:r>
+        <w:rPr>
+          <w:sz w:val="28"/>
+          <w:szCs w:val="72"/>
+        </w:rPr>
+        <w:t>Admin can cancel reservation or modify when customer requested to do so or for another reason.</w:t>
+      </w:r>
+    </w:p>
+    <w:p>
+      <w:pPr>
+        <w:spacing w:after="0" w:line="240" w:lineRule="auto"/>
+        <w:ind w:left="720"/>
+        <w:rPr>
+          <w:sz w:val="28"/>
+          <w:szCs w:val="72"/>
+        </w:rPr>
+      </w:pPr>
+    </w:p>
+    <w:p>
+      <w:pPr>
+        <w:spacing w:after="0" w:line="240" w:lineRule="auto"/>
+        <w:ind w:left="720"/>
+        <w:rPr>
+          <w:sz w:val="28"/>
+          <w:szCs w:val="72"/>
+        </w:rPr>
+      </w:pPr>
+      <w:r>
+        <w:rPr>
+          <w:b/>
+          <w:sz w:val="28"/>
+          <w:szCs w:val="72"/>
+        </w:rPr>
+        <w:t xml:space="preserve">Confirmation SMS/email: </w:t>
+      </w:r>
+      <w:r>
+        <w:rPr>
+          <w:sz w:val="28"/>
+          <w:szCs w:val="72"/>
+        </w:rPr>
+        <w:t xml:space="preserve">This is generated to send </w:t>
+      </w:r>
+      <w:r>
+        <w:rPr>
+          <w:sz w:val="28"/>
+          <w:szCs w:val="72"/>
+        </w:rPr>
+        <w:t>the booking Id or ticket No. of which flight user booked. This may also tell user about the confirmation of the ticket (confirm/pending etc.)</w:t>
       </w:r>
       <w:bookmarkStart w:id="0" w:name="_GoBack"/>
       <w:bookmarkEnd w:id="0"/>
-      <w:r>
-        <w:rPr>
-          <w:rFonts w:ascii="SimSun" w:eastAsia="SimSun" w:hAnsi="SimSun"/>
-          <w:sz w:val="28"/>
-          <w:szCs w:val="72"/>
-        </w:rPr>
-        <w:t xml:space="preserve"> confirmation.</w:t>
-      </w:r>
-    </w:p>
-    <w:p>
-      <w:pPr>
-        <w:spacing w:after="0" w:line="240" w:lineRule="auto"/>
-        <w:ind w:left="1440"/>
-        <w:rPr>
-          <w:rFonts w:ascii="SimSun" w:eastAsia="SimSun" w:hAnsi="SimSun"/>
-          <w:sz w:val="28"/>
-          <w:szCs w:val="72"/>
-        </w:rPr>
-      </w:pPr>
-    </w:p>
-    <w:p>
-      <w:pPr>
-        <w:spacing w:after="0" w:line="240" w:lineRule="auto"/>
-        <w:ind w:left="720"/>
-        <w:rPr>
-          <w:sz w:val="28"/>
-          <w:szCs w:val="72"/>
-        </w:rPr>
-      </w:pPr>
     </w:p>
     <w:sectPr>
       <w:headerReference w:type="default" r:id="rId9"/>
@@ -1668,7 +2035,7 @@
             <w:bCs/>
             <w:noProof/>
           </w:rPr>
-          <w:t>2</w:t>
+          <w:t>4</w:t>
         </w:r>
         <w:r>
           <w:rPr>

--- a/FLIGHT BOOKING SYSTEM.docx
+++ b/FLIGHT BOOKING SYSTEM.docx
@@ -97,51 +97,30 @@
         <w:spacing w:after="0"/>
         <w:jc w:val="center"/>
         <w:rPr>
-          <w:sz w:val="40"/>
-          <w:szCs w:val="72"/>
-        </w:rPr>
-      </w:pPr>
-      <w:r>
-        <w:rPr>
-          <w:sz w:val="40"/>
-          <w:szCs w:val="72"/>
-        </w:rPr>
-        <w:t>By</w:t>
-      </w:r>
+          <w:sz w:val="48"/>
+          <w:szCs w:val="72"/>
+        </w:rPr>
+      </w:pPr>
     </w:p>
     <w:p>
       <w:pPr>
         <w:spacing w:after="0"/>
         <w:jc w:val="center"/>
         <w:rPr>
-          <w:sz w:val="40"/>
-          <w:szCs w:val="72"/>
-        </w:rPr>
-      </w:pPr>
-      <w:r>
-        <w:rPr>
-          <w:sz w:val="40"/>
-          <w:szCs w:val="72"/>
-        </w:rPr>
-        <w:t>Abhishek B Jangid (1301002)</w:t>
-      </w:r>
+          <w:sz w:val="48"/>
+          <w:szCs w:val="72"/>
+        </w:rPr>
+      </w:pPr>
     </w:p>
     <w:p>
       <w:pPr>
         <w:spacing w:after="0"/>
         <w:jc w:val="center"/>
         <w:rPr>
-          <w:sz w:val="40"/>
-          <w:szCs w:val="72"/>
-        </w:rPr>
-      </w:pPr>
-      <w:r>
-        <w:rPr>
-          <w:sz w:val="40"/>
-          <w:szCs w:val="72"/>
-        </w:rPr>
-        <w:t>Md Syed Ahamad (1301030)</w:t>
-      </w:r>
+          <w:sz w:val="48"/>
+          <w:szCs w:val="72"/>
+        </w:rPr>
+      </w:pPr>
     </w:p>
     <w:p>
       <w:pPr>
@@ -152,6 +131,13 @@
           <w:szCs w:val="72"/>
         </w:rPr>
       </w:pPr>
+      <w:r>
+        <w:rPr>
+          <w:sz w:val="40"/>
+          <w:szCs w:val="72"/>
+        </w:rPr>
+        <w:t>By</w:t>
+      </w:r>
     </w:p>
     <w:p>
       <w:pPr>
@@ -167,7 +153,7 @@
           <w:sz w:val="40"/>
           <w:szCs w:val="72"/>
         </w:rPr>
-        <w:t>Indian Institute of Information Technology Guwahati</w:t>
+        <w:t>Abhishek B Jangid (1301002)</w:t>
       </w:r>
     </w:p>
     <w:p>
@@ -179,6 +165,13 @@
           <w:szCs w:val="72"/>
         </w:rPr>
       </w:pPr>
+      <w:r>
+        <w:rPr>
+          <w:sz w:val="40"/>
+          <w:szCs w:val="72"/>
+        </w:rPr>
+        <w:t>Md Syed Ahamad (1301030)</w:t>
+      </w:r>
     </w:p>
     <w:p>
       <w:pPr>
@@ -203,7 +196,6 @@
     <w:p>
       <w:pPr>
         <w:spacing w:after="0"/>
-        <w:jc w:val="center"/>
         <w:rPr>
           <w:sz w:val="40"/>
           <w:szCs w:val="72"/>
@@ -239,16 +231,13 @@
           <w:szCs w:val="72"/>
         </w:rPr>
       </w:pPr>
-    </w:p>
-    <w:p>
-      <w:pPr>
-        <w:spacing w:after="0"/>
-        <w:jc w:val="center"/>
+      <w:r>
         <w:rPr>
           <w:sz w:val="40"/>
           <w:szCs w:val="72"/>
         </w:rPr>
-      </w:pPr>
+        <w:t>Indian Institute of Information Technology Guwahati</w:t>
+      </w:r>
     </w:p>
     <w:p>
       <w:pPr>
@@ -1117,6 +1106,123 @@
     <w:p>
       <w:pPr>
         <w:spacing w:after="0" w:line="240" w:lineRule="auto"/>
+        <w:ind w:left="2160"/>
+        <w:jc w:val="center"/>
+        <w:rPr>
+          <w:rFonts w:ascii="SimSun" w:eastAsia="SimSun" w:hAnsi="SimSun"/>
+          <w:sz w:val="28"/>
+          <w:szCs w:val="72"/>
+        </w:rPr>
+      </w:pPr>
+      <w:r>
+        <w:rPr>
+          <w:rFonts w:ascii="SimSun" w:eastAsia="SimSun" w:hAnsi="SimSun"/>
+          <w:noProof/>
+          <w:sz w:val="28"/>
+          <w:szCs w:val="72"/>
+          <w:lang w:eastAsia="en-IN"/>
+        </w:rPr>
+        <w:lastRenderedPageBreak/>
+        <w:drawing>
+          <wp:anchor distT="0" distB="0" distL="114300" distR="114300" simplePos="0" relativeHeight="251658240" behindDoc="1" locked="0" layoutInCell="1" allowOverlap="1">
+            <wp:simplePos x="0" y="0"/>
+            <wp:positionH relativeFrom="column">
+              <wp:posOffset>-496570</wp:posOffset>
+            </wp:positionH>
+            <wp:positionV relativeFrom="paragraph">
+              <wp:posOffset>0</wp:posOffset>
+            </wp:positionV>
+            <wp:extent cx="6739890" cy="3073400"/>
+            <wp:effectExtent l="0" t="0" r="3810" b="0"/>
+            <wp:wrapTight wrapText="bothSides">
+              <wp:wrapPolygon edited="0">
+                <wp:start x="0" y="0"/>
+                <wp:lineTo x="0" y="21421"/>
+                <wp:lineTo x="21551" y="21421"/>
+                <wp:lineTo x="21551" y="0"/>
+                <wp:lineTo x="0" y="0"/>
+              </wp:wrapPolygon>
+            </wp:wrapTight>
+            <wp:docPr id="2" name="Picture 2"/>
+            <wp:cNvGraphicFramePr>
+              <a:graphicFrameLocks xmlns:a="http://schemas.openxmlformats.org/drawingml/2006/main" noChangeAspect="1"/>
+            </wp:cNvGraphicFramePr>
+            <a:graphic xmlns:a="http://schemas.openxmlformats.org/drawingml/2006/main">
+              <a:graphicData uri="http://schemas.openxmlformats.org/drawingml/2006/picture">
+                <pic:pic xmlns:pic="http://schemas.openxmlformats.org/drawingml/2006/picture">
+                  <pic:nvPicPr>
+                    <pic:cNvPr id="2" name="useCase_Customer.jpg"/>
+                    <pic:cNvPicPr/>
+                  </pic:nvPicPr>
+                  <pic:blipFill>
+                    <a:blip r:embed="rId9">
+                      <a:extLst>
+                        <a:ext uri="{28A0092B-C50C-407E-A947-70E740481C1C}">
+                          <a14:useLocalDpi xmlns:a14="http://schemas.microsoft.com/office/drawing/2010/main" val="0"/>
+                        </a:ext>
+                      </a:extLst>
+                    </a:blip>
+                    <a:stretch>
+                      <a:fillRect/>
+                    </a:stretch>
+                  </pic:blipFill>
+                  <pic:spPr>
+                    <a:xfrm>
+                      <a:off x="0" y="0"/>
+                      <a:ext cx="6739890" cy="3073400"/>
+                    </a:xfrm>
+                    <a:prstGeom prst="rect">
+                      <a:avLst/>
+                    </a:prstGeom>
+                  </pic:spPr>
+                </pic:pic>
+              </a:graphicData>
+            </a:graphic>
+            <wp14:sizeRelH relativeFrom="margin">
+              <wp14:pctWidth>0</wp14:pctWidth>
+            </wp14:sizeRelH>
+            <wp14:sizeRelV relativeFrom="margin">
+              <wp14:pctHeight>0</wp14:pctHeight>
+            </wp14:sizeRelV>
+          </wp:anchor>
+        </w:drawing>
+      </w:r>
+      <w:r>
+        <w:rPr>
+          <w:rFonts w:ascii="SimSun" w:eastAsia="SimSun" w:hAnsi="SimSun"/>
+          <w:sz w:val="28"/>
+          <w:szCs w:val="72"/>
+        </w:rPr>
+        <w:t>Fig. 1 Use case – Customer site</w:t>
+      </w:r>
+    </w:p>
+    <w:p>
+      <w:pPr>
+        <w:spacing w:after="0" w:line="240" w:lineRule="auto"/>
+        <w:ind w:left="2160"/>
+        <w:jc w:val="center"/>
+        <w:rPr>
+          <w:rFonts w:ascii="SimSun" w:eastAsia="SimSun" w:hAnsi="SimSun"/>
+          <w:sz w:val="28"/>
+          <w:szCs w:val="72"/>
+        </w:rPr>
+      </w:pPr>
+    </w:p>
+    <w:p>
+      <w:pPr>
+        <w:spacing w:after="0" w:line="240" w:lineRule="auto"/>
+        <w:ind w:left="2160"/>
+        <w:jc w:val="center"/>
+        <w:rPr>
+          <w:rFonts w:ascii="SimSun" w:eastAsia="SimSun" w:hAnsi="SimSun"/>
+          <w:sz w:val="28"/>
+          <w:szCs w:val="72"/>
+        </w:rPr>
+      </w:pPr>
+    </w:p>
+    <w:p>
+      <w:pPr>
+        <w:spacing w:after="0" w:line="240" w:lineRule="auto"/>
         <w:ind w:left="720"/>
         <w:rPr>
           <w:sz w:val="28"/>
@@ -1129,46 +1235,427 @@
           <w:sz w:val="28"/>
           <w:szCs w:val="72"/>
         </w:rPr>
+        <w:t>Home Page</w:t>
+      </w:r>
+      <w:r>
+        <w:rPr>
+          <w:sz w:val="28"/>
+          <w:szCs w:val="72"/>
+        </w:rPr>
+        <w:t>: Like all the other flight booking websites available onlin</w:t>
+      </w:r>
+      <w:r>
+        <w:rPr>
+          <w:sz w:val="28"/>
+          <w:szCs w:val="72"/>
+        </w:rPr>
+        <w:t xml:space="preserve">e, the user can access the user </w:t>
+      </w:r>
+      <w:r>
+        <w:rPr>
+          <w:sz w:val="28"/>
+          <w:szCs w:val="72"/>
+        </w:rPr>
+        <w:t>home page of the Flight Booking System website, after he log</w:t>
+      </w:r>
+      <w:r>
+        <w:rPr>
+          <w:sz w:val="28"/>
+          <w:szCs w:val="72"/>
+        </w:rPr>
+        <w:t xml:space="preserve">s into the system. Here, he can </w:t>
+      </w:r>
+      <w:r>
+        <w:rPr>
+          <w:sz w:val="28"/>
+          <w:szCs w:val="72"/>
+        </w:rPr>
+        <w:t>search for flights</w:t>
+      </w:r>
+      <w:r>
+        <w:rPr>
+          <w:sz w:val="28"/>
+          <w:szCs w:val="72"/>
+        </w:rPr>
+        <w:t xml:space="preserve"> </w:t>
+      </w:r>
+      <w:r>
+        <w:rPr>
+          <w:sz w:val="28"/>
+          <w:szCs w:val="72"/>
+        </w:rPr>
+        <w:t>(schedules,</w:t>
+      </w:r>
+      <w:r>
+        <w:rPr>
+          <w:sz w:val="28"/>
+          <w:szCs w:val="72"/>
+        </w:rPr>
+        <w:t xml:space="preserve"> </w:t>
+      </w:r>
+      <w:r>
+        <w:rPr>
+          <w:sz w:val="28"/>
+          <w:szCs w:val="72"/>
+        </w:rPr>
+        <w:t>fare,</w:t>
+      </w:r>
+      <w:r>
+        <w:rPr>
+          <w:sz w:val="28"/>
+          <w:szCs w:val="72"/>
+        </w:rPr>
+        <w:t xml:space="preserve"> </w:t>
+      </w:r>
+      <w:r>
+        <w:rPr>
+          <w:sz w:val="28"/>
+          <w:szCs w:val="72"/>
+        </w:rPr>
+        <w:t>source/destination etc</w:t>
+      </w:r>
+      <w:r>
+        <w:rPr>
+          <w:sz w:val="28"/>
+          <w:szCs w:val="72"/>
+        </w:rPr>
+        <w:t>.</w:t>
+      </w:r>
+      <w:r>
+        <w:rPr>
+          <w:sz w:val="28"/>
+          <w:szCs w:val="72"/>
+        </w:rPr>
+        <w:t>).</w:t>
+      </w:r>
+    </w:p>
+    <w:p>
+      <w:pPr>
+        <w:spacing w:after="0" w:line="240" w:lineRule="auto"/>
+        <w:ind w:left="720"/>
+        <w:rPr>
+          <w:sz w:val="28"/>
+          <w:szCs w:val="72"/>
+        </w:rPr>
+      </w:pPr>
+    </w:p>
+    <w:p>
+      <w:pPr>
+        <w:spacing w:after="0" w:line="240" w:lineRule="auto"/>
+        <w:ind w:left="720"/>
+        <w:rPr>
+          <w:sz w:val="28"/>
+          <w:szCs w:val="72"/>
+        </w:rPr>
+      </w:pPr>
+      <w:r>
+        <w:rPr>
+          <w:b/>
+          <w:sz w:val="28"/>
+          <w:szCs w:val="72"/>
+        </w:rPr>
+        <w:t>Login and Register</w:t>
+      </w:r>
+      <w:r>
+        <w:rPr>
+          <w:sz w:val="28"/>
+          <w:szCs w:val="72"/>
+        </w:rPr>
+        <w:t>: The Flight Booking System also comes</w:t>
+      </w:r>
+      <w:r>
+        <w:rPr>
+          <w:sz w:val="28"/>
+          <w:szCs w:val="72"/>
+        </w:rPr>
+        <w:t xml:space="preserve"> with the customer registration </w:t>
+      </w:r>
+      <w:r>
+        <w:rPr>
+          <w:sz w:val="28"/>
+          <w:szCs w:val="72"/>
+        </w:rPr>
+        <w:t xml:space="preserve">details page, where the customer can enter his details and register. </w:t>
+      </w:r>
+      <w:r>
+        <w:rPr>
+          <w:sz w:val="28"/>
+          <w:szCs w:val="72"/>
+        </w:rPr>
+        <w:t xml:space="preserve">He can also create a 'username' </w:t>
+      </w:r>
+      <w:r>
+        <w:rPr>
+          <w:sz w:val="28"/>
+          <w:szCs w:val="72"/>
+        </w:rPr>
+        <w:t>and 'password'. Moreover, he will also be able to modify his details later on.</w:t>
+      </w:r>
+    </w:p>
+    <w:p>
+      <w:pPr>
+        <w:spacing w:after="0" w:line="240" w:lineRule="auto"/>
+        <w:ind w:left="720"/>
+        <w:rPr>
+          <w:sz w:val="28"/>
+          <w:szCs w:val="72"/>
+        </w:rPr>
+      </w:pPr>
+    </w:p>
+    <w:p>
+      <w:pPr>
+        <w:spacing w:after="0" w:line="240" w:lineRule="auto"/>
+        <w:ind w:left="720"/>
+        <w:rPr>
+          <w:sz w:val="28"/>
+          <w:szCs w:val="72"/>
+        </w:rPr>
+      </w:pPr>
+      <w:r>
+        <w:rPr>
+          <w:b/>
+          <w:sz w:val="28"/>
+          <w:szCs w:val="72"/>
+        </w:rPr>
+        <w:t>Search Flights</w:t>
+      </w:r>
+      <w:r>
+        <w:rPr>
+          <w:sz w:val="28"/>
+          <w:szCs w:val="72"/>
+        </w:rPr>
+        <w:t>: The customer can also search for the flights available and can</w:t>
+      </w:r>
+      <w:r>
+        <w:rPr>
+          <w:sz w:val="28"/>
+          <w:szCs w:val="72"/>
+        </w:rPr>
+        <w:t xml:space="preserve"> find the best flight according </w:t>
+      </w:r>
+      <w:r>
+        <w:rPr>
+          <w:sz w:val="28"/>
+          <w:szCs w:val="72"/>
+        </w:rPr>
+        <w:t>to his schedule.</w:t>
+      </w:r>
+    </w:p>
+    <w:p>
+      <w:pPr>
+        <w:spacing w:after="0" w:line="240" w:lineRule="auto"/>
+        <w:ind w:left="720"/>
+        <w:rPr>
+          <w:sz w:val="28"/>
+          <w:szCs w:val="72"/>
+        </w:rPr>
+      </w:pPr>
+    </w:p>
+    <w:p>
+      <w:pPr>
+        <w:spacing w:after="0" w:line="240" w:lineRule="auto"/>
+        <w:ind w:left="720"/>
+        <w:rPr>
+          <w:sz w:val="28"/>
+          <w:szCs w:val="72"/>
+        </w:rPr>
+      </w:pPr>
+      <w:r>
+        <w:rPr>
+          <w:b/>
+          <w:sz w:val="28"/>
+          <w:szCs w:val="72"/>
+        </w:rPr>
+        <w:t>Ticket Booking</w:t>
+      </w:r>
+      <w:r>
+        <w:rPr>
+          <w:sz w:val="28"/>
+          <w:szCs w:val="72"/>
+        </w:rPr>
+        <w:t xml:space="preserve">: The customer can reserve his place on the flight by purchasing a </w:t>
+      </w:r>
+      <w:r>
+        <w:rPr>
+          <w:sz w:val="28"/>
+          <w:szCs w:val="72"/>
+        </w:rPr>
+        <w:t xml:space="preserve">ticket. To book a ticket he has </w:t>
+      </w:r>
+      <w:r>
+        <w:rPr>
+          <w:sz w:val="28"/>
+          <w:szCs w:val="72"/>
+        </w:rPr>
+        <w:t>to make payment via credit/debit card by providing his credentials.</w:t>
+      </w:r>
+    </w:p>
+    <w:p>
+      <w:pPr>
+        <w:spacing w:after="0" w:line="240" w:lineRule="auto"/>
+        <w:ind w:left="720"/>
+        <w:rPr>
+          <w:sz w:val="28"/>
+          <w:szCs w:val="72"/>
+        </w:rPr>
+      </w:pPr>
+    </w:p>
+    <w:p>
+      <w:pPr>
+        <w:spacing w:after="0" w:line="240" w:lineRule="auto"/>
+        <w:ind w:left="720"/>
+        <w:rPr>
+          <w:sz w:val="28"/>
+          <w:szCs w:val="72"/>
+        </w:rPr>
+      </w:pPr>
+      <w:r>
+        <w:rPr>
+          <w:b/>
+          <w:sz w:val="28"/>
+          <w:szCs w:val="72"/>
+        </w:rPr>
+        <w:t>Booking Instructions</w:t>
+      </w:r>
+      <w:r>
+        <w:rPr>
+          <w:sz w:val="28"/>
+          <w:szCs w:val="72"/>
+        </w:rPr>
+        <w:t xml:space="preserve">: The website also provides instructions </w:t>
+      </w:r>
+      <w:r>
+        <w:rPr>
+          <w:sz w:val="28"/>
+          <w:szCs w:val="72"/>
+        </w:rPr>
+        <w:t xml:space="preserve">to the customers on how to book </w:t>
+      </w:r>
+      <w:r>
+        <w:rPr>
+          <w:sz w:val="28"/>
+          <w:szCs w:val="72"/>
+        </w:rPr>
+        <w:t>flight tickets along with the different packages. This system provides some of the best offers at the present time.</w:t>
+      </w:r>
+    </w:p>
+    <w:p>
+      <w:pPr>
+        <w:spacing w:after="0" w:line="240" w:lineRule="auto"/>
+        <w:ind w:left="720"/>
+        <w:rPr>
+          <w:sz w:val="28"/>
+          <w:szCs w:val="72"/>
+        </w:rPr>
+      </w:pPr>
+    </w:p>
+    <w:p>
+      <w:pPr>
+        <w:spacing w:after="0" w:line="240" w:lineRule="auto"/>
+        <w:ind w:left="720"/>
+        <w:rPr>
+          <w:sz w:val="28"/>
+          <w:szCs w:val="72"/>
+        </w:rPr>
+      </w:pPr>
+      <w:r>
+        <w:rPr>
+          <w:b/>
+          <w:sz w:val="28"/>
+          <w:szCs w:val="72"/>
+        </w:rPr>
         <w:lastRenderedPageBreak/>
-        <w:t>Home Page</w:t>
-      </w:r>
-      <w:r>
-        <w:rPr>
-          <w:sz w:val="28"/>
-          <w:szCs w:val="72"/>
-        </w:rPr>
-        <w:t>: Like all the other flight booking websites available onlin</w:t>
-      </w:r>
-      <w:r>
-        <w:rPr>
-          <w:sz w:val="28"/>
-          <w:szCs w:val="72"/>
-        </w:rPr>
-        <w:t xml:space="preserve">e, the user can access the user </w:t>
-      </w:r>
-      <w:r>
-        <w:rPr>
-          <w:sz w:val="28"/>
-          <w:szCs w:val="72"/>
-        </w:rPr>
-        <w:t>home page of the Flight Booking System website, after he log</w:t>
-      </w:r>
-      <w:r>
-        <w:rPr>
-          <w:sz w:val="28"/>
-          <w:szCs w:val="72"/>
-        </w:rPr>
-        <w:t xml:space="preserve">s into the system. Here, he can </w:t>
-      </w:r>
-      <w:r>
-        <w:rPr>
-          <w:sz w:val="28"/>
-          <w:szCs w:val="72"/>
-        </w:rPr>
-        <w:t>search for flights</w:t>
-      </w:r>
-      <w:r>
-        <w:rPr>
+        <w:t>Cancel Ticket</w:t>
+      </w:r>
+      <w:r>
+        <w:rPr>
+          <w:sz w:val="28"/>
+          <w:szCs w:val="72"/>
+        </w:rPr>
+        <w:t>: If user is no more interested, then this particular system also allows</w:t>
+      </w:r>
+      <w:r>
+        <w:rPr>
+          <w:sz w:val="28"/>
+          <w:szCs w:val="72"/>
+        </w:rPr>
+        <w:t xml:space="preserve"> customer to cancel his ticket </w:t>
+      </w:r>
+      <w:r>
+        <w:rPr>
+          <w:sz w:val="28"/>
+          <w:szCs w:val="72"/>
+        </w:rPr>
+        <w:t>which was booked before.</w:t>
+      </w:r>
+    </w:p>
+    <w:p>
+      <w:pPr>
+        <w:spacing w:after="0" w:line="240" w:lineRule="auto"/>
+        <w:ind w:left="720"/>
+        <w:rPr>
+          <w:sz w:val="28"/>
+          <w:szCs w:val="72"/>
+        </w:rPr>
+      </w:pPr>
+    </w:p>
+    <w:p>
+      <w:pPr>
+        <w:spacing w:after="0" w:line="240" w:lineRule="auto"/>
+        <w:ind w:left="720"/>
+        <w:rPr>
+          <w:sz w:val="28"/>
+          <w:szCs w:val="72"/>
+        </w:rPr>
+      </w:pPr>
+      <w:r>
+        <w:rPr>
+          <w:sz w:val="28"/>
+          <w:szCs w:val="72"/>
+        </w:rPr>
+        <w:t>Administrator Site:</w:t>
+      </w:r>
+    </w:p>
+    <w:p>
+      <w:pPr>
+        <w:spacing w:after="0" w:line="240" w:lineRule="auto"/>
+        <w:ind w:left="1440"/>
+        <w:rPr>
+          <w:rFonts w:ascii="SimSun" w:eastAsia="SimSun" w:hAnsi="SimSun"/>
+          <w:sz w:val="28"/>
+          <w:szCs w:val="72"/>
+        </w:rPr>
+      </w:pPr>
+      <w:r>
+        <w:rPr>
+          <w:rFonts w:ascii="SimSun" w:eastAsia="SimSun" w:hAnsi="SimSun"/>
+          <w:sz w:val="28"/>
+          <w:szCs w:val="72"/>
+        </w:rPr>
+        <w:t>-Login/Logout</w:t>
+      </w:r>
+    </w:p>
+    <w:p>
+      <w:pPr>
+        <w:spacing w:after="0" w:line="240" w:lineRule="auto"/>
+        <w:ind w:left="1440"/>
+        <w:rPr>
+          <w:rFonts w:ascii="SimSun" w:eastAsia="SimSun" w:hAnsi="SimSun"/>
+          <w:sz w:val="28"/>
+          <w:szCs w:val="72"/>
+        </w:rPr>
+      </w:pPr>
+      <w:r>
+        <w:rPr>
+          <w:rFonts w:ascii="SimSun" w:eastAsia="SimSun" w:hAnsi="SimSun"/>
+          <w:sz w:val="28"/>
+          <w:szCs w:val="72"/>
+        </w:rPr>
+        <w:t>-Add/modify customers’</w:t>
+      </w:r>
+      <w:r>
+        <w:rPr>
+          <w:rFonts w:ascii="SimSun" w:eastAsia="SimSun" w:hAnsi="SimSun"/>
           <w:sz w:val="28"/>
           <w:szCs w:val="72"/>
         </w:rPr>
@@ -1176,13 +1663,254 @@
       </w:r>
       <w:r>
         <w:rPr>
-          <w:sz w:val="28"/>
-          <w:szCs w:val="72"/>
-        </w:rPr>
-        <w:t>(schedules,</w:t>
-      </w:r>
-      <w:r>
-        <w:rPr>
+          <w:rFonts w:ascii="SimSun" w:eastAsia="SimSun" w:hAnsi="SimSun"/>
+          <w:sz w:val="28"/>
+          <w:szCs w:val="72"/>
+        </w:rPr>
+        <w:t>info</w:t>
+      </w:r>
+    </w:p>
+    <w:p>
+      <w:pPr>
+        <w:spacing w:after="0" w:line="240" w:lineRule="auto"/>
+        <w:ind w:left="1440"/>
+        <w:rPr>
+          <w:rFonts w:ascii="SimSun" w:eastAsia="SimSun" w:hAnsi="SimSun"/>
+          <w:sz w:val="28"/>
+          <w:szCs w:val="72"/>
+        </w:rPr>
+      </w:pPr>
+      <w:r>
+        <w:rPr>
+          <w:rFonts w:ascii="SimSun" w:eastAsia="SimSun" w:hAnsi="SimSun"/>
+          <w:sz w:val="28"/>
+          <w:szCs w:val="72"/>
+        </w:rPr>
+        <w:t>-Add/modify flight info</w:t>
+      </w:r>
+    </w:p>
+    <w:p>
+      <w:pPr>
+        <w:spacing w:after="0" w:line="240" w:lineRule="auto"/>
+        <w:ind w:left="1440"/>
+        <w:rPr>
+          <w:rFonts w:ascii="SimSun" w:eastAsia="SimSun" w:hAnsi="SimSun"/>
+          <w:sz w:val="28"/>
+          <w:szCs w:val="72"/>
+        </w:rPr>
+      </w:pPr>
+      <w:r>
+        <w:rPr>
+          <w:rFonts w:ascii="SimSun" w:eastAsia="SimSun" w:hAnsi="SimSun"/>
+          <w:sz w:val="28"/>
+          <w:szCs w:val="72"/>
+        </w:rPr>
+        <w:t>-Cancel/Modify reservation</w:t>
+      </w:r>
+    </w:p>
+    <w:p>
+      <w:pPr>
+        <w:spacing w:after="0" w:line="240" w:lineRule="auto"/>
+        <w:ind w:left="1440"/>
+        <w:rPr>
+          <w:rFonts w:ascii="SimSun" w:eastAsia="SimSun" w:hAnsi="SimSun"/>
+          <w:sz w:val="28"/>
+          <w:szCs w:val="72"/>
+        </w:rPr>
+      </w:pPr>
+      <w:r>
+        <w:rPr>
+          <w:rFonts w:ascii="SimSun" w:eastAsia="SimSun" w:hAnsi="SimSun"/>
+          <w:noProof/>
+          <w:sz w:val="28"/>
+          <w:szCs w:val="72"/>
+          <w:lang w:eastAsia="en-IN"/>
+        </w:rPr>
+        <w:drawing>
+          <wp:anchor distT="0" distB="0" distL="114300" distR="114300" simplePos="0" relativeHeight="251659264" behindDoc="1" locked="0" layoutInCell="1" allowOverlap="1" wp14:anchorId="3B066167" wp14:editId="7ED37864">
+            <wp:simplePos x="0" y="0"/>
+            <wp:positionH relativeFrom="margin">
+              <wp:posOffset>-350520</wp:posOffset>
+            </wp:positionH>
+            <wp:positionV relativeFrom="paragraph">
+              <wp:posOffset>423545</wp:posOffset>
+            </wp:positionV>
+            <wp:extent cx="6303010" cy="3200400"/>
+            <wp:effectExtent l="0" t="0" r="2540" b="0"/>
+            <wp:wrapTight wrapText="bothSides">
+              <wp:wrapPolygon edited="0">
+                <wp:start x="0" y="0"/>
+                <wp:lineTo x="0" y="21471"/>
+                <wp:lineTo x="21543" y="21471"/>
+                <wp:lineTo x="21543" y="0"/>
+                <wp:lineTo x="0" y="0"/>
+              </wp:wrapPolygon>
+            </wp:wrapTight>
+            <wp:docPr id="3" name="Picture 3"/>
+            <wp:cNvGraphicFramePr>
+              <a:graphicFrameLocks xmlns:a="http://schemas.openxmlformats.org/drawingml/2006/main" noChangeAspect="1"/>
+            </wp:cNvGraphicFramePr>
+            <a:graphic xmlns:a="http://schemas.openxmlformats.org/drawingml/2006/main">
+              <a:graphicData uri="http://schemas.openxmlformats.org/drawingml/2006/picture">
+                <pic:pic xmlns:pic="http://schemas.openxmlformats.org/drawingml/2006/picture">
+                  <pic:nvPicPr>
+                    <pic:cNvPr id="3" name="useCase_Admin.jpg"/>
+                    <pic:cNvPicPr/>
+                  </pic:nvPicPr>
+                  <pic:blipFill>
+                    <a:blip r:embed="rId10">
+                      <a:extLst>
+                        <a:ext uri="{28A0092B-C50C-407E-A947-70E740481C1C}">
+                          <a14:useLocalDpi xmlns:a14="http://schemas.microsoft.com/office/drawing/2010/main" val="0"/>
+                        </a:ext>
+                      </a:extLst>
+                    </a:blip>
+                    <a:stretch>
+                      <a:fillRect/>
+                    </a:stretch>
+                  </pic:blipFill>
+                  <pic:spPr>
+                    <a:xfrm>
+                      <a:off x="0" y="0"/>
+                      <a:ext cx="6303010" cy="3200400"/>
+                    </a:xfrm>
+                    <a:prstGeom prst="rect">
+                      <a:avLst/>
+                    </a:prstGeom>
+                  </pic:spPr>
+                </pic:pic>
+              </a:graphicData>
+            </a:graphic>
+            <wp14:sizeRelH relativeFrom="margin">
+              <wp14:pctWidth>0</wp14:pctWidth>
+            </wp14:sizeRelH>
+            <wp14:sizeRelV relativeFrom="margin">
+              <wp14:pctHeight>0</wp14:pctHeight>
+            </wp14:sizeRelV>
+          </wp:anchor>
+        </w:drawing>
+      </w:r>
+      <w:r>
+        <w:rPr>
+          <w:rFonts w:ascii="SimSun" w:eastAsia="SimSun" w:hAnsi="SimSun"/>
+          <w:sz w:val="28"/>
+          <w:szCs w:val="72"/>
+        </w:rPr>
+        <w:t>-email/</w:t>
+      </w:r>
+      <w:r>
+        <w:rPr>
+          <w:rFonts w:ascii="SimSun" w:eastAsia="SimSun" w:hAnsi="SimSun"/>
+          <w:sz w:val="28"/>
+          <w:szCs w:val="72"/>
+        </w:rPr>
+        <w:t>SMS</w:t>
+      </w:r>
+      <w:r>
+        <w:rPr>
+          <w:rFonts w:ascii="SimSun" w:eastAsia="SimSun" w:hAnsi="SimSun"/>
+          <w:sz w:val="28"/>
+          <w:szCs w:val="72"/>
+        </w:rPr>
+        <w:t xml:space="preserve"> confirmation.</w:t>
+      </w:r>
+    </w:p>
+    <w:p>
+      <w:pPr>
+        <w:spacing w:after="0" w:line="240" w:lineRule="auto"/>
+        <w:ind w:left="1440"/>
+        <w:jc w:val="center"/>
+        <w:rPr>
+          <w:rFonts w:ascii="SimSun" w:eastAsia="SimSun" w:hAnsi="SimSun"/>
+          <w:sz w:val="28"/>
+          <w:szCs w:val="72"/>
+        </w:rPr>
+      </w:pPr>
+      <w:r>
+        <w:rPr>
+          <w:rFonts w:ascii="SimSun" w:eastAsia="SimSun" w:hAnsi="SimSun"/>
+          <w:sz w:val="28"/>
+          <w:szCs w:val="72"/>
+        </w:rPr>
+        <w:t>Fig. 2 Use case – Admin site</w:t>
+      </w:r>
+    </w:p>
+    <w:p>
+      <w:pPr>
+        <w:spacing w:after="0" w:line="240" w:lineRule="auto"/>
+        <w:ind w:left="1440"/>
+        <w:rPr>
+          <w:rFonts w:ascii="SimSun" w:eastAsia="SimSun" w:hAnsi="SimSun"/>
+          <w:sz w:val="28"/>
+          <w:szCs w:val="72"/>
+        </w:rPr>
+      </w:pPr>
+    </w:p>
+    <w:p>
+      <w:pPr>
+        <w:spacing w:after="0" w:line="240" w:lineRule="auto"/>
+        <w:ind w:left="720"/>
+        <w:rPr>
+          <w:sz w:val="28"/>
+          <w:szCs w:val="72"/>
+        </w:rPr>
+      </w:pPr>
+      <w:r>
+        <w:rPr>
+          <w:b/>
+          <w:sz w:val="28"/>
+          <w:szCs w:val="72"/>
+        </w:rPr>
+        <w:t xml:space="preserve">Login: </w:t>
+      </w:r>
+      <w:r>
+        <w:rPr>
+          <w:sz w:val="28"/>
+          <w:szCs w:val="72"/>
+        </w:rPr>
+        <w:t xml:space="preserve">It is same as customer login but at admin level. </w:t>
+      </w:r>
+      <w:r>
+        <w:rPr>
+          <w:sz w:val="28"/>
+          <w:szCs w:val="72"/>
+        </w:rPr>
+        <w:t>Admins are privileged to modify (add/delete/change) customer’s info, flight info etc. They are the actual stakeholders of the product.</w:t>
+      </w:r>
+    </w:p>
+    <w:p>
+      <w:pPr>
+        <w:spacing w:after="0" w:line="240" w:lineRule="auto"/>
+        <w:ind w:left="720"/>
+        <w:rPr>
+          <w:sz w:val="28"/>
+          <w:szCs w:val="72"/>
+        </w:rPr>
+      </w:pPr>
+    </w:p>
+    <w:p>
+      <w:pPr>
+        <w:spacing w:after="0" w:line="240" w:lineRule="auto"/>
+        <w:ind w:left="720"/>
+        <w:rPr>
+          <w:rFonts w:eastAsia="SimSun"/>
+          <w:sz w:val="28"/>
+          <w:szCs w:val="72"/>
+        </w:rPr>
+      </w:pPr>
+      <w:r>
+        <w:rPr>
+          <w:rFonts w:eastAsia="SimSun"/>
+          <w:b/>
+          <w:sz w:val="28"/>
+          <w:szCs w:val="72"/>
+        </w:rPr>
+        <w:t>Add/modify customers’</w:t>
+      </w:r>
+      <w:r>
+        <w:rPr>
+          <w:rFonts w:eastAsia="SimSun"/>
+          <w:b/>
           <w:sz w:val="28"/>
           <w:szCs w:val="72"/>
         </w:rPr>
@@ -1190,13 +1918,26 @@
       </w:r>
       <w:r>
         <w:rPr>
-          <w:sz w:val="28"/>
-          <w:szCs w:val="72"/>
-        </w:rPr>
-        <w:t>fare,</w:t>
-      </w:r>
-      <w:r>
-        <w:rPr>
+          <w:rFonts w:eastAsia="SimSun"/>
+          <w:b/>
+          <w:sz w:val="28"/>
+          <w:szCs w:val="72"/>
+        </w:rPr>
+        <w:t>info</w:t>
+      </w:r>
+      <w:r>
+        <w:rPr>
+          <w:rFonts w:eastAsia="SimSun"/>
+          <w:b/>
+          <w:sz w:val="28"/>
+          <w:szCs w:val="72"/>
+        </w:rPr>
+        <w:t>:</w:t>
+      </w:r>
+      <w:r>
+        <w:rPr>
+          <w:rFonts w:eastAsia="SimSun"/>
+          <w:b/>
           <w:sz w:val="28"/>
           <w:szCs w:val="72"/>
         </w:rPr>
@@ -1204,735 +1945,1196 @@
       </w:r>
       <w:r>
         <w:rPr>
-          <w:sz w:val="28"/>
-          <w:szCs w:val="72"/>
-        </w:rPr>
-        <w:t>source/destination etc</w:t>
-      </w:r>
-      <w:r>
-        <w:rPr>
-          <w:sz w:val="28"/>
-          <w:szCs w:val="72"/>
+          <w:rFonts w:eastAsia="SimSun"/>
+          <w:sz w:val="28"/>
+          <w:szCs w:val="72"/>
+        </w:rPr>
+        <w:t>Admin</w:t>
+      </w:r>
+      <w:r>
+        <w:rPr>
+          <w:rFonts w:eastAsia="SimSun"/>
+          <w:sz w:val="28"/>
+          <w:szCs w:val="72"/>
+        </w:rPr>
+        <w:t xml:space="preserve"> control</w:t>
+      </w:r>
+      <w:r>
+        <w:rPr>
+          <w:rFonts w:eastAsia="SimSun"/>
+          <w:sz w:val="28"/>
+          <w:szCs w:val="72"/>
+        </w:rPr>
+        <w:t>s</w:t>
+      </w:r>
+      <w:r>
+        <w:rPr>
+          <w:rFonts w:eastAsia="SimSun"/>
+          <w:sz w:val="28"/>
+          <w:szCs w:val="72"/>
+        </w:rPr>
+        <w:t xml:space="preserve"> the customers’ activity and they have sole right to modify database related to customer.</w:t>
+      </w:r>
+    </w:p>
+    <w:p>
+      <w:pPr>
+        <w:spacing w:after="0" w:line="240" w:lineRule="auto"/>
+        <w:ind w:left="720"/>
+        <w:rPr>
+          <w:sz w:val="28"/>
+          <w:szCs w:val="72"/>
+        </w:rPr>
+      </w:pPr>
+    </w:p>
+    <w:p>
+      <w:pPr>
+        <w:spacing w:after="0" w:line="240" w:lineRule="auto"/>
+        <w:ind w:left="720"/>
+        <w:rPr>
+          <w:rFonts w:eastAsia="SimSun"/>
+          <w:sz w:val="28"/>
+          <w:szCs w:val="72"/>
+        </w:rPr>
+      </w:pPr>
+      <w:r>
+        <w:rPr>
+          <w:rFonts w:eastAsia="SimSun"/>
+          <w:b/>
+          <w:sz w:val="28"/>
+          <w:szCs w:val="72"/>
+        </w:rPr>
+        <w:t xml:space="preserve">Add/modify </w:t>
+      </w:r>
+      <w:r>
+        <w:rPr>
+          <w:rFonts w:eastAsia="SimSun"/>
+          <w:b/>
+          <w:sz w:val="28"/>
+          <w:szCs w:val="72"/>
+        </w:rPr>
+        <w:t xml:space="preserve">flight </w:t>
+      </w:r>
+      <w:r>
+        <w:rPr>
+          <w:rFonts w:eastAsia="SimSun"/>
+          <w:b/>
+          <w:sz w:val="28"/>
+          <w:szCs w:val="72"/>
+        </w:rPr>
+        <w:t>info</w:t>
+      </w:r>
+      <w:r>
+        <w:rPr>
+          <w:rFonts w:eastAsia="SimSun"/>
+          <w:b/>
+          <w:sz w:val="28"/>
+          <w:szCs w:val="72"/>
+        </w:rPr>
+        <w:t xml:space="preserve">: </w:t>
+      </w:r>
+      <w:r>
+        <w:rPr>
+          <w:rFonts w:eastAsia="SimSun"/>
+          <w:sz w:val="28"/>
+          <w:szCs w:val="72"/>
+        </w:rPr>
+        <w:t>Admin should update the changes flight schedules from time to time. Moreover, fare details for each schedule is also updated. He can update cancellation of flight schedule due to some reason.</w:t>
+      </w:r>
+    </w:p>
+    <w:p>
+      <w:pPr>
+        <w:spacing w:after="0" w:line="240" w:lineRule="auto"/>
+        <w:ind w:left="720"/>
+        <w:rPr>
+          <w:sz w:val="28"/>
+          <w:szCs w:val="72"/>
+        </w:rPr>
+      </w:pPr>
+    </w:p>
+    <w:p>
+      <w:pPr>
+        <w:spacing w:after="0" w:line="240" w:lineRule="auto"/>
+        <w:ind w:left="720"/>
+        <w:rPr>
+          <w:sz w:val="28"/>
+          <w:szCs w:val="72"/>
+        </w:rPr>
+      </w:pPr>
+      <w:r>
+        <w:rPr>
+          <w:b/>
+          <w:sz w:val="28"/>
+          <w:szCs w:val="72"/>
+        </w:rPr>
+        <w:lastRenderedPageBreak/>
+        <w:t>Modify/Cancel Reservation:</w:t>
+      </w:r>
+      <w:r>
+        <w:rPr>
+          <w:b/>
+          <w:sz w:val="28"/>
+          <w:szCs w:val="72"/>
+        </w:rPr>
+        <w:t xml:space="preserve"> </w:t>
+      </w:r>
+      <w:r>
+        <w:rPr>
+          <w:sz w:val="28"/>
+          <w:szCs w:val="72"/>
+        </w:rPr>
+        <w:t>Admin can cancel reservation or modify when customer requested to do so or for another reason.</w:t>
+      </w:r>
+    </w:p>
+    <w:p>
+      <w:pPr>
+        <w:spacing w:after="0" w:line="240" w:lineRule="auto"/>
+        <w:ind w:left="720"/>
+        <w:rPr>
+          <w:sz w:val="28"/>
+          <w:szCs w:val="72"/>
+        </w:rPr>
+      </w:pPr>
+    </w:p>
+    <w:p>
+      <w:pPr>
+        <w:spacing w:after="0" w:line="240" w:lineRule="auto"/>
+        <w:ind w:left="720"/>
+        <w:rPr>
+          <w:sz w:val="28"/>
+          <w:szCs w:val="72"/>
+        </w:rPr>
+      </w:pPr>
+      <w:r>
+        <w:rPr>
+          <w:b/>
+          <w:sz w:val="28"/>
+          <w:szCs w:val="72"/>
+        </w:rPr>
+        <w:t xml:space="preserve">Confirmation SMS/email: </w:t>
+      </w:r>
+      <w:r>
+        <w:rPr>
+          <w:sz w:val="28"/>
+          <w:szCs w:val="72"/>
+        </w:rPr>
+        <w:t xml:space="preserve">This is generated to send </w:t>
+      </w:r>
+      <w:r>
+        <w:rPr>
+          <w:sz w:val="28"/>
+          <w:szCs w:val="72"/>
+        </w:rPr>
+        <w:t>the booking Id or ticket No. of which flight user booked. This may also tell user about the confirmation of the ticket (confirm/pending etc.)</w:t>
+      </w:r>
+    </w:p>
+    <w:p>
+      <w:pPr>
+        <w:spacing w:after="0" w:line="240" w:lineRule="auto"/>
+        <w:ind w:left="720"/>
+        <w:rPr>
+          <w:sz w:val="28"/>
+          <w:szCs w:val="72"/>
+        </w:rPr>
+      </w:pPr>
+    </w:p>
+    <w:p>
+      <w:pPr>
+        <w:spacing w:after="0" w:line="240" w:lineRule="auto"/>
+        <w:rPr>
+          <w:b/>
+          <w:sz w:val="32"/>
+          <w:szCs w:val="72"/>
+        </w:rPr>
+      </w:pPr>
+      <w:r>
+        <w:rPr>
+          <w:b/>
+          <w:sz w:val="32"/>
+          <w:szCs w:val="72"/>
+        </w:rPr>
+        <w:t>SPECIFIC REQUIREMENTS:</w:t>
+      </w:r>
+    </w:p>
+    <w:p>
+      <w:pPr>
+        <w:spacing w:after="0" w:line="240" w:lineRule="auto"/>
+        <w:rPr>
+          <w:sz w:val="28"/>
+          <w:szCs w:val="72"/>
+        </w:rPr>
+      </w:pPr>
+    </w:p>
+    <w:p>
+      <w:pPr>
+        <w:spacing w:after="0" w:line="240" w:lineRule="auto"/>
+        <w:rPr>
+          <w:b/>
+          <w:sz w:val="28"/>
+          <w:szCs w:val="72"/>
+        </w:rPr>
+      </w:pPr>
+      <w:r>
+        <w:rPr>
+          <w:sz w:val="28"/>
+          <w:szCs w:val="72"/>
+        </w:rPr>
+        <w:tab/>
+      </w:r>
+      <w:r>
+        <w:rPr>
+          <w:b/>
+          <w:sz w:val="28"/>
+          <w:szCs w:val="72"/>
+        </w:rPr>
+        <w:t>External Interfaces:</w:t>
+      </w:r>
+    </w:p>
+    <w:p>
+      <w:pPr>
+        <w:pStyle w:val="ListParagraph"/>
+        <w:numPr>
+          <w:ilvl w:val="0"/>
+          <w:numId w:val="6"/>
+        </w:numPr>
+        <w:spacing w:after="0" w:line="240" w:lineRule="auto"/>
+        <w:rPr>
+          <w:b/>
+          <w:sz w:val="28"/>
+          <w:szCs w:val="72"/>
+        </w:rPr>
+      </w:pPr>
+      <w:r>
+        <w:rPr>
+          <w:b/>
+          <w:sz w:val="28"/>
+          <w:szCs w:val="72"/>
+        </w:rPr>
+        <w:t>User Interface</w:t>
+      </w:r>
+    </w:p>
+    <w:p>
+      <w:pPr>
+        <w:pStyle w:val="ListParagraph"/>
+        <w:numPr>
+          <w:ilvl w:val="0"/>
+          <w:numId w:val="6"/>
+        </w:numPr>
+        <w:spacing w:after="0" w:line="240" w:lineRule="auto"/>
+        <w:rPr>
+          <w:b/>
+          <w:sz w:val="28"/>
+          <w:szCs w:val="72"/>
+        </w:rPr>
+      </w:pPr>
+      <w:r>
+        <w:rPr>
+          <w:b/>
+          <w:sz w:val="28"/>
+          <w:szCs w:val="72"/>
+        </w:rPr>
+        <w:t>Hardware Interface</w:t>
+      </w:r>
+    </w:p>
+    <w:p>
+      <w:pPr>
+        <w:pStyle w:val="ListParagraph"/>
+        <w:numPr>
+          <w:ilvl w:val="0"/>
+          <w:numId w:val="6"/>
+        </w:numPr>
+        <w:spacing w:after="0" w:line="240" w:lineRule="auto"/>
+        <w:rPr>
+          <w:b/>
+          <w:sz w:val="28"/>
+          <w:szCs w:val="72"/>
+        </w:rPr>
+      </w:pPr>
+      <w:r>
+        <w:rPr>
+          <w:b/>
+          <w:sz w:val="28"/>
+          <w:szCs w:val="72"/>
+        </w:rPr>
+        <w:t>Software Interface</w:t>
+      </w:r>
+    </w:p>
+    <w:p>
+      <w:pPr>
+        <w:spacing w:after="0" w:line="240" w:lineRule="auto"/>
+        <w:rPr>
+          <w:b/>
+          <w:sz w:val="28"/>
+          <w:szCs w:val="72"/>
+        </w:rPr>
+      </w:pPr>
+    </w:p>
+    <w:p>
+      <w:pPr>
+        <w:spacing w:after="0" w:line="240" w:lineRule="auto"/>
+        <w:rPr>
+          <w:b/>
+          <w:sz w:val="28"/>
+          <w:szCs w:val="72"/>
+        </w:rPr>
+      </w:pPr>
+      <w:r>
+        <w:rPr>
+          <w:b/>
+          <w:sz w:val="28"/>
+          <w:szCs w:val="72"/>
+        </w:rPr>
+        <w:t>User Interface:</w:t>
+      </w:r>
+    </w:p>
+    <w:p>
+      <w:pPr>
+        <w:spacing w:after="0" w:line="240" w:lineRule="auto"/>
+        <w:rPr>
+          <w:sz w:val="28"/>
+          <w:szCs w:val="72"/>
+        </w:rPr>
+      </w:pPr>
+      <w:r>
+        <w:rPr>
+          <w:b/>
+          <w:sz w:val="28"/>
+          <w:szCs w:val="72"/>
+        </w:rPr>
+        <w:tab/>
+      </w:r>
+      <w:r>
+        <w:rPr>
+          <w:sz w:val="28"/>
+          <w:szCs w:val="72"/>
+        </w:rPr>
+        <w:t>Flight Booking System consists of two types of users – Customer and Admin. Both uses graphical user interface. They can excess the application with different different privileges given above in the feature and use cases.</w:t>
+      </w:r>
+    </w:p>
+    <w:p>
+      <w:pPr>
+        <w:spacing w:after="0" w:line="240" w:lineRule="auto"/>
+        <w:rPr>
+          <w:sz w:val="28"/>
+          <w:szCs w:val="72"/>
+        </w:rPr>
+      </w:pPr>
+    </w:p>
+    <w:p>
+      <w:pPr>
+        <w:spacing w:after="0" w:line="240" w:lineRule="auto"/>
+        <w:rPr>
+          <w:b/>
+          <w:sz w:val="28"/>
+          <w:szCs w:val="72"/>
+        </w:rPr>
+      </w:pPr>
+      <w:r>
+        <w:rPr>
+          <w:b/>
+          <w:sz w:val="28"/>
+          <w:szCs w:val="72"/>
+        </w:rPr>
+        <w:t>Hardware Interface:</w:t>
+      </w:r>
+    </w:p>
+    <w:p>
+      <w:pPr>
+        <w:spacing w:after="0" w:line="240" w:lineRule="auto"/>
+        <w:rPr>
+          <w:b/>
+          <w:sz w:val="28"/>
+          <w:szCs w:val="72"/>
+        </w:rPr>
+      </w:pPr>
+    </w:p>
+    <w:p>
+      <w:pPr>
+        <w:spacing w:after="0" w:line="240" w:lineRule="auto"/>
+        <w:rPr>
+          <w:b/>
+          <w:sz w:val="28"/>
+          <w:szCs w:val="72"/>
+        </w:rPr>
+      </w:pPr>
+      <w:r>
+        <w:rPr>
+          <w:b/>
+          <w:sz w:val="28"/>
+          <w:szCs w:val="72"/>
+        </w:rPr>
+        <w:t>Software Interface:</w:t>
+      </w:r>
+    </w:p>
+    <w:p>
+      <w:pPr>
+        <w:spacing w:after="0" w:line="240" w:lineRule="auto"/>
+        <w:rPr>
+          <w:sz w:val="28"/>
+          <w:szCs w:val="72"/>
+        </w:rPr>
+      </w:pPr>
+      <w:r>
+        <w:rPr>
+          <w:b/>
+          <w:sz w:val="28"/>
+          <w:szCs w:val="72"/>
+        </w:rPr>
+        <w:tab/>
+      </w:r>
+      <w:r>
+        <w:rPr>
+          <w:sz w:val="28"/>
+          <w:szCs w:val="72"/>
+        </w:rPr>
+        <w:t xml:space="preserve">The Product is designed in web based application through jsp, in windows. It will use MySQL for database. It will include HTML, java and </w:t>
+      </w:r>
+      <w:r>
+        <w:rPr>
+          <w:sz w:val="28"/>
+          <w:szCs w:val="72"/>
+        </w:rPr>
+        <w:t>JavaScript</w:t>
+      </w:r>
+      <w:r>
+        <w:rPr>
+          <w:sz w:val="28"/>
+          <w:szCs w:val="72"/>
+        </w:rPr>
+        <w:t xml:space="preserve"> etc.</w:t>
+      </w:r>
+    </w:p>
+    <w:p>
+      <w:pPr>
+        <w:spacing w:after="0" w:line="240" w:lineRule="auto"/>
+        <w:rPr>
+          <w:sz w:val="28"/>
+          <w:szCs w:val="72"/>
+        </w:rPr>
+      </w:pPr>
+    </w:p>
+    <w:p>
+      <w:pPr>
+        <w:spacing w:after="0" w:line="240" w:lineRule="auto"/>
+        <w:rPr>
+          <w:b/>
+          <w:sz w:val="32"/>
+          <w:szCs w:val="72"/>
+        </w:rPr>
+      </w:pPr>
+      <w:r>
+        <w:rPr>
+          <w:b/>
+          <w:sz w:val="32"/>
+          <w:szCs w:val="72"/>
+        </w:rPr>
+        <w:t>FUNCTIONAL REQUIREMENTS:</w:t>
+      </w:r>
+    </w:p>
+    <w:p>
+      <w:pPr>
+        <w:spacing w:after="0" w:line="240" w:lineRule="auto"/>
+        <w:rPr>
+          <w:b/>
+          <w:sz w:val="32"/>
+          <w:szCs w:val="72"/>
+        </w:rPr>
+      </w:pPr>
+    </w:p>
+    <w:p>
+      <w:pPr>
+        <w:pStyle w:val="ListParagraph"/>
+        <w:numPr>
+          <w:ilvl w:val="0"/>
+          <w:numId w:val="8"/>
+        </w:numPr>
+        <w:autoSpaceDE w:val="0"/>
+        <w:autoSpaceDN w:val="0"/>
+        <w:adjustRightInd w:val="0"/>
+        <w:spacing w:after="0" w:line="240" w:lineRule="auto"/>
+        <w:rPr>
+          <w:rFonts w:cs="Times-Bold"/>
+          <w:b/>
+          <w:bCs/>
+          <w:sz w:val="28"/>
+          <w:szCs w:val="24"/>
+        </w:rPr>
+      </w:pPr>
+      <w:r>
+        <w:rPr>
+          <w:rFonts w:cs="Times-Bold"/>
+          <w:b/>
+          <w:bCs/>
+          <w:sz w:val="28"/>
+          <w:szCs w:val="24"/>
+        </w:rPr>
+        <w:t>User Registration</w:t>
+      </w:r>
+    </w:p>
+    <w:p>
+      <w:pPr>
+        <w:pStyle w:val="ListParagraph"/>
+        <w:numPr>
+          <w:ilvl w:val="1"/>
+          <w:numId w:val="8"/>
+        </w:numPr>
+        <w:autoSpaceDE w:val="0"/>
+        <w:autoSpaceDN w:val="0"/>
+        <w:adjustRightInd w:val="0"/>
+        <w:spacing w:after="0" w:line="240" w:lineRule="auto"/>
+        <w:rPr>
+          <w:rFonts w:cs="Times-Roman"/>
+          <w:sz w:val="28"/>
+          <w:szCs w:val="24"/>
+        </w:rPr>
+      </w:pPr>
+      <w:r>
+        <w:rPr>
+          <w:rFonts w:cs="Times-Bold"/>
+          <w:b/>
+          <w:bCs/>
+          <w:sz w:val="28"/>
+          <w:szCs w:val="24"/>
+        </w:rPr>
+        <w:t xml:space="preserve">Description: </w:t>
+      </w:r>
+      <w:r>
+        <w:rPr>
+          <w:rFonts w:cs="Times-Roman"/>
+          <w:sz w:val="28"/>
+          <w:szCs w:val="24"/>
+        </w:rPr>
+        <w:t>New user has to register with necessary details to book a ticket.</w:t>
+      </w:r>
+    </w:p>
+    <w:p>
+      <w:pPr>
+        <w:pStyle w:val="ListParagraph"/>
+        <w:numPr>
+          <w:ilvl w:val="1"/>
+          <w:numId w:val="8"/>
+        </w:numPr>
+        <w:autoSpaceDE w:val="0"/>
+        <w:autoSpaceDN w:val="0"/>
+        <w:adjustRightInd w:val="0"/>
+        <w:spacing w:after="0" w:line="240" w:lineRule="auto"/>
+        <w:rPr>
+          <w:rFonts w:cs="Times-Roman"/>
+          <w:sz w:val="28"/>
+          <w:szCs w:val="24"/>
+        </w:rPr>
+      </w:pPr>
+      <w:r>
+        <w:rPr>
+          <w:rFonts w:cs="Times-Bold"/>
+          <w:b/>
+          <w:bCs/>
+          <w:sz w:val="28"/>
+          <w:szCs w:val="24"/>
+        </w:rPr>
+        <w:t xml:space="preserve">Actor: </w:t>
+      </w:r>
+      <w:r>
+        <w:rPr>
+          <w:rFonts w:cs="Times-Roman"/>
+          <w:sz w:val="28"/>
+          <w:szCs w:val="24"/>
+        </w:rPr>
+        <w:t>User</w:t>
+      </w:r>
+    </w:p>
+    <w:p>
+      <w:pPr>
+        <w:pStyle w:val="ListParagraph"/>
+        <w:numPr>
+          <w:ilvl w:val="1"/>
+          <w:numId w:val="8"/>
+        </w:numPr>
+        <w:autoSpaceDE w:val="0"/>
+        <w:autoSpaceDN w:val="0"/>
+        <w:adjustRightInd w:val="0"/>
+        <w:spacing w:after="0" w:line="240" w:lineRule="auto"/>
+        <w:rPr>
+          <w:rFonts w:cs="Times-Roman"/>
+          <w:sz w:val="28"/>
+          <w:szCs w:val="24"/>
+        </w:rPr>
+      </w:pPr>
+      <w:r>
+        <w:rPr>
+          <w:rFonts w:cs="Times-Bold"/>
+          <w:b/>
+          <w:bCs/>
+          <w:sz w:val="28"/>
+          <w:szCs w:val="24"/>
+        </w:rPr>
+        <w:t xml:space="preserve">Input: </w:t>
+      </w:r>
+      <w:r>
+        <w:rPr>
+          <w:rFonts w:cs="Times-Roman"/>
+          <w:sz w:val="28"/>
+          <w:szCs w:val="24"/>
+        </w:rPr>
+        <w:t xml:space="preserve">The user </w:t>
+      </w:r>
+      <w:r>
+        <w:rPr>
+          <w:rFonts w:cs="Times-Roman"/>
+          <w:sz w:val="28"/>
+          <w:szCs w:val="24"/>
+        </w:rPr>
+        <w:t>has</w:t>
+      </w:r>
+      <w:r>
+        <w:rPr>
+          <w:rFonts w:cs="Times-Roman"/>
+          <w:sz w:val="28"/>
+          <w:szCs w:val="24"/>
+        </w:rPr>
+        <w:t xml:space="preserve"> to provide all t</w:t>
+      </w:r>
+      <w:r>
+        <w:rPr>
+          <w:rFonts w:cs="Times-Roman"/>
+          <w:sz w:val="28"/>
+          <w:szCs w:val="24"/>
+        </w:rPr>
+        <w:t xml:space="preserve">he necessary details present in </w:t>
+      </w:r>
+      <w:r>
+        <w:rPr>
+          <w:rFonts w:cs="Times-Roman"/>
+          <w:sz w:val="28"/>
+          <w:szCs w:val="24"/>
+        </w:rPr>
+        <w:t>the customer registration form of the application.</w:t>
+      </w:r>
+    </w:p>
+    <w:p>
+      <w:pPr>
+        <w:pStyle w:val="ListParagraph"/>
+        <w:numPr>
+          <w:ilvl w:val="1"/>
+          <w:numId w:val="8"/>
+        </w:numPr>
+        <w:autoSpaceDE w:val="0"/>
+        <w:autoSpaceDN w:val="0"/>
+        <w:adjustRightInd w:val="0"/>
+        <w:spacing w:after="0" w:line="240" w:lineRule="auto"/>
+        <w:rPr>
+          <w:rFonts w:cs="Times-Roman"/>
+          <w:sz w:val="28"/>
+          <w:szCs w:val="24"/>
+        </w:rPr>
+      </w:pPr>
+      <w:r>
+        <w:rPr>
+          <w:rFonts w:cs="Times-Bold"/>
+          <w:b/>
+          <w:bCs/>
+          <w:sz w:val="28"/>
+          <w:szCs w:val="24"/>
+        </w:rPr>
+        <w:t xml:space="preserve">Output: </w:t>
+      </w:r>
+      <w:r>
+        <w:rPr>
+          <w:rFonts w:cs="Times-Roman"/>
+          <w:sz w:val="28"/>
+          <w:szCs w:val="24"/>
+        </w:rPr>
+        <w:t xml:space="preserve">All the details </w:t>
+      </w:r>
+      <w:r>
+        <w:rPr>
+          <w:rFonts w:cs="Times-Roman"/>
+          <w:sz w:val="28"/>
+          <w:szCs w:val="24"/>
+        </w:rPr>
+        <w:t xml:space="preserve">entered will be verified and </w:t>
+      </w:r>
+      <w:r>
+        <w:rPr>
+          <w:rFonts w:cs="Times-Roman"/>
+          <w:sz w:val="28"/>
+          <w:szCs w:val="24"/>
+        </w:rPr>
+        <w:t>accepted by the system into the database.</w:t>
+      </w:r>
+    </w:p>
+    <w:p>
+      <w:pPr>
+        <w:pStyle w:val="ListParagraph"/>
+        <w:numPr>
+          <w:ilvl w:val="0"/>
+          <w:numId w:val="8"/>
+        </w:numPr>
+        <w:autoSpaceDE w:val="0"/>
+        <w:autoSpaceDN w:val="0"/>
+        <w:adjustRightInd w:val="0"/>
+        <w:spacing w:after="0" w:line="240" w:lineRule="auto"/>
+        <w:rPr>
+          <w:rFonts w:cs="Times-Roman"/>
+          <w:b/>
+          <w:sz w:val="28"/>
+          <w:szCs w:val="24"/>
+        </w:rPr>
+      </w:pPr>
+      <w:r>
+        <w:rPr>
+          <w:rFonts w:cs="Times-Roman"/>
+          <w:b/>
+          <w:sz w:val="28"/>
+          <w:szCs w:val="24"/>
+        </w:rPr>
+        <w:t>User Login</w:t>
+      </w:r>
+    </w:p>
+    <w:p>
+      <w:pPr>
+        <w:pStyle w:val="ListParagraph"/>
+        <w:numPr>
+          <w:ilvl w:val="1"/>
+          <w:numId w:val="8"/>
+        </w:numPr>
+        <w:autoSpaceDE w:val="0"/>
+        <w:autoSpaceDN w:val="0"/>
+        <w:adjustRightInd w:val="0"/>
+        <w:spacing w:after="0" w:line="240" w:lineRule="auto"/>
+        <w:rPr>
+          <w:rFonts w:cs="Times-Roman"/>
+          <w:sz w:val="28"/>
+          <w:szCs w:val="24"/>
+        </w:rPr>
+      </w:pPr>
+      <w:r>
+        <w:rPr>
+          <w:rFonts w:cs="Times-Bold"/>
+          <w:b/>
+          <w:bCs/>
+          <w:sz w:val="28"/>
+          <w:szCs w:val="24"/>
+        </w:rPr>
+        <w:t xml:space="preserve">Description: </w:t>
+      </w:r>
+      <w:r>
+        <w:rPr>
+          <w:rFonts w:cs="Times-Roman"/>
+          <w:sz w:val="28"/>
+          <w:szCs w:val="24"/>
+        </w:rPr>
+        <w:t>Old</w:t>
+      </w:r>
+      <w:r>
+        <w:rPr>
+          <w:rFonts w:cs="Times-Roman"/>
+          <w:sz w:val="28"/>
+          <w:szCs w:val="24"/>
+        </w:rPr>
+        <w:t xml:space="preserve"> user </w:t>
+      </w:r>
+      <w:r>
+        <w:rPr>
+          <w:rFonts w:cs="Times-Roman"/>
+          <w:sz w:val="28"/>
+          <w:szCs w:val="24"/>
+        </w:rPr>
+        <w:t>logs in to the application</w:t>
+      </w:r>
+    </w:p>
+    <w:p>
+      <w:pPr>
+        <w:pStyle w:val="ListParagraph"/>
+        <w:numPr>
+          <w:ilvl w:val="1"/>
+          <w:numId w:val="8"/>
+        </w:numPr>
+        <w:autoSpaceDE w:val="0"/>
+        <w:autoSpaceDN w:val="0"/>
+        <w:adjustRightInd w:val="0"/>
+        <w:spacing w:after="0" w:line="240" w:lineRule="auto"/>
+        <w:rPr>
+          <w:rFonts w:cs="Times-Roman"/>
+          <w:sz w:val="28"/>
+          <w:szCs w:val="24"/>
+        </w:rPr>
+      </w:pPr>
+      <w:r>
+        <w:rPr>
+          <w:rFonts w:cs="Times-Bold"/>
+          <w:b/>
+          <w:bCs/>
+          <w:sz w:val="28"/>
+          <w:szCs w:val="24"/>
+        </w:rPr>
+        <w:t xml:space="preserve">Actor: </w:t>
+      </w:r>
+      <w:r>
+        <w:rPr>
+          <w:rFonts w:cs="Times-Roman"/>
+          <w:sz w:val="28"/>
+          <w:szCs w:val="24"/>
+        </w:rPr>
+        <w:t>User</w:t>
+      </w:r>
+    </w:p>
+    <w:p>
+      <w:pPr>
+        <w:pStyle w:val="ListParagraph"/>
+        <w:numPr>
+          <w:ilvl w:val="1"/>
+          <w:numId w:val="8"/>
+        </w:numPr>
+        <w:autoSpaceDE w:val="0"/>
+        <w:autoSpaceDN w:val="0"/>
+        <w:adjustRightInd w:val="0"/>
+        <w:spacing w:after="0" w:line="240" w:lineRule="auto"/>
+        <w:rPr>
+          <w:rFonts w:cs="Times-Roman"/>
+          <w:sz w:val="28"/>
+          <w:szCs w:val="24"/>
+        </w:rPr>
+      </w:pPr>
+      <w:r>
+        <w:rPr>
+          <w:rFonts w:cs="Times-Bold"/>
+          <w:b/>
+          <w:bCs/>
+          <w:sz w:val="28"/>
+          <w:szCs w:val="24"/>
+        </w:rPr>
+        <w:t xml:space="preserve">Input: </w:t>
+      </w:r>
+      <w:r>
+        <w:rPr>
+          <w:rFonts w:cs="Times-Roman"/>
+          <w:sz w:val="28"/>
+          <w:szCs w:val="24"/>
+        </w:rPr>
+        <w:t xml:space="preserve">The user </w:t>
+      </w:r>
+      <w:r>
+        <w:rPr>
+          <w:rFonts w:cs="Times-Roman"/>
+          <w:sz w:val="28"/>
+          <w:szCs w:val="24"/>
+        </w:rPr>
+        <w:t>provides User Id and password for login</w:t>
+      </w:r>
+    </w:p>
+    <w:p>
+      <w:pPr>
+        <w:pStyle w:val="ListParagraph"/>
+        <w:numPr>
+          <w:ilvl w:val="1"/>
+          <w:numId w:val="8"/>
+        </w:numPr>
+        <w:autoSpaceDE w:val="0"/>
+        <w:autoSpaceDN w:val="0"/>
+        <w:adjustRightInd w:val="0"/>
+        <w:spacing w:after="0" w:line="240" w:lineRule="auto"/>
+        <w:rPr>
+          <w:rFonts w:cs="Times-Roman"/>
+          <w:sz w:val="28"/>
+          <w:szCs w:val="24"/>
+        </w:rPr>
+      </w:pPr>
+      <w:r>
+        <w:rPr>
+          <w:rFonts w:cs="Times-Bold"/>
+          <w:b/>
+          <w:bCs/>
+          <w:sz w:val="28"/>
+          <w:szCs w:val="24"/>
+        </w:rPr>
+        <w:lastRenderedPageBreak/>
+        <w:t xml:space="preserve">Output: </w:t>
+      </w:r>
+      <w:r>
+        <w:rPr>
+          <w:rFonts w:cs="Times-Roman"/>
+          <w:sz w:val="28"/>
+          <w:szCs w:val="24"/>
+        </w:rPr>
+        <w:t xml:space="preserve">User will be verified for authentication with the provided credentials. </w:t>
+      </w:r>
+      <w:r>
+        <w:rPr>
+          <w:rFonts w:cs="Times-Roman"/>
+          <w:sz w:val="28"/>
+          <w:szCs w:val="24"/>
+        </w:rPr>
+        <w:t>If those are matched, user is logged in. Otherwise, application returns login page with message of invalid credentials.</w:t>
+      </w:r>
+    </w:p>
+    <w:p>
+      <w:pPr>
+        <w:autoSpaceDE w:val="0"/>
+        <w:autoSpaceDN w:val="0"/>
+        <w:adjustRightInd w:val="0"/>
+        <w:spacing w:after="0" w:line="240" w:lineRule="auto"/>
+        <w:rPr>
+          <w:rFonts w:cs="Times-Roman"/>
+          <w:sz w:val="28"/>
+          <w:szCs w:val="24"/>
+        </w:rPr>
+      </w:pPr>
+    </w:p>
+    <w:p>
+      <w:pPr>
+        <w:pStyle w:val="ListParagraph"/>
+        <w:numPr>
+          <w:ilvl w:val="0"/>
+          <w:numId w:val="8"/>
+        </w:numPr>
+        <w:autoSpaceDE w:val="0"/>
+        <w:autoSpaceDN w:val="0"/>
+        <w:adjustRightInd w:val="0"/>
+        <w:spacing w:after="0" w:line="240" w:lineRule="auto"/>
+        <w:rPr>
+          <w:rFonts w:cs="Times-Roman"/>
+          <w:b/>
+          <w:sz w:val="28"/>
+          <w:szCs w:val="24"/>
+        </w:rPr>
+      </w:pPr>
+      <w:r>
+        <w:rPr>
+          <w:rFonts w:cs="Times-Roman"/>
+          <w:b/>
+          <w:sz w:val="28"/>
+          <w:szCs w:val="24"/>
+        </w:rPr>
+        <w:t>Contact Us</w:t>
+      </w:r>
+    </w:p>
+    <w:p>
+      <w:pPr>
+        <w:pStyle w:val="ListParagraph"/>
+        <w:numPr>
+          <w:ilvl w:val="1"/>
+          <w:numId w:val="8"/>
+        </w:numPr>
+        <w:autoSpaceDE w:val="0"/>
+        <w:autoSpaceDN w:val="0"/>
+        <w:adjustRightInd w:val="0"/>
+        <w:spacing w:after="0" w:line="240" w:lineRule="auto"/>
+        <w:rPr>
+          <w:rFonts w:cs="Times-Roman"/>
+          <w:sz w:val="28"/>
+          <w:szCs w:val="24"/>
+        </w:rPr>
+      </w:pPr>
+      <w:r>
+        <w:rPr>
+          <w:rFonts w:cs="Times-Bold"/>
+          <w:b/>
+          <w:bCs/>
+          <w:sz w:val="28"/>
+          <w:szCs w:val="24"/>
+        </w:rPr>
+        <w:t xml:space="preserve">Description: </w:t>
+      </w:r>
+      <w:r>
+        <w:rPr>
+          <w:rFonts w:cs="Times-Roman"/>
+          <w:sz w:val="28"/>
+          <w:szCs w:val="24"/>
+        </w:rPr>
+        <w:t>User contacts the company for any informati</w:t>
+      </w:r>
+      <w:r>
+        <w:rPr>
+          <w:rFonts w:cs="Times-Roman"/>
+          <w:sz w:val="28"/>
+          <w:szCs w:val="24"/>
+        </w:rPr>
+        <w:t>on or any complaint</w:t>
+      </w:r>
+      <w:r>
+        <w:rPr>
+          <w:rFonts w:cs="Times-Roman"/>
+          <w:sz w:val="28"/>
+          <w:szCs w:val="24"/>
         </w:rPr>
         <w:t>.</w:t>
       </w:r>
-      <w:r>
-        <w:rPr>
-          <w:sz w:val="28"/>
-          <w:szCs w:val="72"/>
-        </w:rPr>
-        <w:t>).</w:t>
-      </w:r>
-    </w:p>
-    <w:p>
-      <w:pPr>
-        <w:spacing w:after="0" w:line="240" w:lineRule="auto"/>
-        <w:ind w:left="720"/>
-        <w:rPr>
-          <w:sz w:val="28"/>
-          <w:szCs w:val="72"/>
-        </w:rPr>
-      </w:pPr>
-    </w:p>
-    <w:p>
-      <w:pPr>
-        <w:spacing w:after="0" w:line="240" w:lineRule="auto"/>
-        <w:ind w:left="720"/>
-        <w:rPr>
-          <w:sz w:val="28"/>
-          <w:szCs w:val="72"/>
-        </w:rPr>
-      </w:pPr>
-      <w:r>
-        <w:rPr>
-          <w:b/>
-          <w:sz w:val="28"/>
-          <w:szCs w:val="72"/>
-        </w:rPr>
-        <w:t>Login and Register</w:t>
-      </w:r>
-      <w:r>
-        <w:rPr>
-          <w:sz w:val="28"/>
-          <w:szCs w:val="72"/>
-        </w:rPr>
-        <w:t>: The Flight Booking System also comes</w:t>
-      </w:r>
-      <w:r>
-        <w:rPr>
-          <w:sz w:val="28"/>
-          <w:szCs w:val="72"/>
-        </w:rPr>
-        <w:t xml:space="preserve"> with the customer registration </w:t>
-      </w:r>
-      <w:r>
-        <w:rPr>
-          <w:sz w:val="28"/>
-          <w:szCs w:val="72"/>
-        </w:rPr>
-        <w:t xml:space="preserve">details page, where the customer can enter his details and register. </w:t>
-      </w:r>
-      <w:r>
-        <w:rPr>
-          <w:sz w:val="28"/>
-          <w:szCs w:val="72"/>
-        </w:rPr>
-        <w:t xml:space="preserve">He can also create a 'username' </w:t>
-      </w:r>
-      <w:r>
-        <w:rPr>
-          <w:sz w:val="28"/>
-          <w:szCs w:val="72"/>
-        </w:rPr>
-        <w:t>and 'password'. Moreover, he will also be able to modify his details later on.</w:t>
-      </w:r>
-    </w:p>
-    <w:p>
-      <w:pPr>
-        <w:spacing w:after="0" w:line="240" w:lineRule="auto"/>
-        <w:ind w:left="720"/>
-        <w:rPr>
-          <w:sz w:val="28"/>
-          <w:szCs w:val="72"/>
-        </w:rPr>
-      </w:pPr>
-    </w:p>
-    <w:p>
-      <w:pPr>
-        <w:spacing w:after="0" w:line="240" w:lineRule="auto"/>
-        <w:ind w:left="720"/>
-        <w:rPr>
-          <w:sz w:val="28"/>
-          <w:szCs w:val="72"/>
-        </w:rPr>
-      </w:pPr>
-      <w:r>
-        <w:rPr>
-          <w:b/>
-          <w:sz w:val="28"/>
-          <w:szCs w:val="72"/>
-        </w:rPr>
-        <w:t>Search Flights</w:t>
-      </w:r>
-      <w:r>
-        <w:rPr>
-          <w:sz w:val="28"/>
-          <w:szCs w:val="72"/>
-        </w:rPr>
-        <w:t>: The customer can also search for the flights available and can</w:t>
-      </w:r>
-      <w:r>
-        <w:rPr>
-          <w:sz w:val="28"/>
-          <w:szCs w:val="72"/>
-        </w:rPr>
-        <w:t xml:space="preserve"> find the best flight according </w:t>
-      </w:r>
-      <w:r>
-        <w:rPr>
-          <w:sz w:val="28"/>
-          <w:szCs w:val="72"/>
-        </w:rPr>
-        <w:t>to his schedule.</w:t>
-      </w:r>
-    </w:p>
-    <w:p>
-      <w:pPr>
-        <w:spacing w:after="0" w:line="240" w:lineRule="auto"/>
-        <w:ind w:left="720"/>
-        <w:rPr>
-          <w:sz w:val="28"/>
-          <w:szCs w:val="72"/>
-        </w:rPr>
-      </w:pPr>
-    </w:p>
-    <w:p>
-      <w:pPr>
-        <w:spacing w:after="0" w:line="240" w:lineRule="auto"/>
-        <w:ind w:left="720"/>
-        <w:rPr>
-          <w:sz w:val="28"/>
-          <w:szCs w:val="72"/>
-        </w:rPr>
-      </w:pPr>
-      <w:r>
-        <w:rPr>
-          <w:b/>
-          <w:sz w:val="28"/>
-          <w:szCs w:val="72"/>
-        </w:rPr>
-        <w:t>Ticket Booking</w:t>
-      </w:r>
-      <w:r>
-        <w:rPr>
-          <w:sz w:val="28"/>
-          <w:szCs w:val="72"/>
-        </w:rPr>
-        <w:t xml:space="preserve">: The customer can reserve his place on the flight by purchasing a </w:t>
-      </w:r>
-      <w:r>
-        <w:rPr>
-          <w:sz w:val="28"/>
-          <w:szCs w:val="72"/>
-        </w:rPr>
-        <w:t xml:space="preserve">ticket. To book a ticket he has </w:t>
-      </w:r>
-      <w:r>
-        <w:rPr>
-          <w:sz w:val="28"/>
-          <w:szCs w:val="72"/>
-        </w:rPr>
-        <w:t>to make payment via credit/debit card by providing his credentials.</w:t>
-      </w:r>
-    </w:p>
-    <w:p>
-      <w:pPr>
-        <w:spacing w:after="0" w:line="240" w:lineRule="auto"/>
-        <w:ind w:left="720"/>
-        <w:rPr>
-          <w:sz w:val="28"/>
-          <w:szCs w:val="72"/>
-        </w:rPr>
-      </w:pPr>
-    </w:p>
-    <w:p>
-      <w:pPr>
-        <w:spacing w:after="0" w:line="240" w:lineRule="auto"/>
-        <w:ind w:left="720"/>
-        <w:rPr>
-          <w:sz w:val="28"/>
-          <w:szCs w:val="72"/>
-        </w:rPr>
-      </w:pPr>
-      <w:r>
-        <w:rPr>
-          <w:b/>
-          <w:sz w:val="28"/>
-          <w:szCs w:val="72"/>
-        </w:rPr>
-        <w:t>Booking Instructions</w:t>
-      </w:r>
-      <w:r>
-        <w:rPr>
-          <w:sz w:val="28"/>
-          <w:szCs w:val="72"/>
-        </w:rPr>
-        <w:t xml:space="preserve">: The website also provides instructions </w:t>
-      </w:r>
-      <w:r>
-        <w:rPr>
-          <w:sz w:val="28"/>
-          <w:szCs w:val="72"/>
-        </w:rPr>
-        <w:t xml:space="preserve">to the customers on how to book </w:t>
-      </w:r>
-      <w:r>
-        <w:rPr>
-          <w:sz w:val="28"/>
-          <w:szCs w:val="72"/>
-        </w:rPr>
-        <w:t>flight tickets along with the different packages. This system provides some of the best offers at the present time.</w:t>
-      </w:r>
-    </w:p>
-    <w:p>
-      <w:pPr>
-        <w:spacing w:after="0" w:line="240" w:lineRule="auto"/>
-        <w:ind w:left="720"/>
-        <w:rPr>
-          <w:sz w:val="28"/>
-          <w:szCs w:val="72"/>
-        </w:rPr>
-      </w:pPr>
-    </w:p>
-    <w:p>
-      <w:pPr>
-        <w:spacing w:after="0" w:line="240" w:lineRule="auto"/>
-        <w:ind w:left="720"/>
-        <w:rPr>
-          <w:sz w:val="28"/>
-          <w:szCs w:val="72"/>
-        </w:rPr>
-      </w:pPr>
-      <w:r>
-        <w:rPr>
-          <w:b/>
-          <w:sz w:val="28"/>
-          <w:szCs w:val="72"/>
-        </w:rPr>
-        <w:t>Cancel Ticket</w:t>
-      </w:r>
-      <w:r>
-        <w:rPr>
-          <w:sz w:val="28"/>
-          <w:szCs w:val="72"/>
-        </w:rPr>
-        <w:t>: If user is no more interested, then this particular system also allows</w:t>
-      </w:r>
-      <w:r>
-        <w:rPr>
-          <w:sz w:val="28"/>
-          <w:szCs w:val="72"/>
-        </w:rPr>
-        <w:t xml:space="preserve"> customer to cancel his ticket </w:t>
-      </w:r>
-      <w:r>
-        <w:rPr>
-          <w:sz w:val="28"/>
-          <w:szCs w:val="72"/>
-        </w:rPr>
-        <w:t>which was booked before.</w:t>
-      </w:r>
-    </w:p>
-    <w:p>
-      <w:pPr>
-        <w:spacing w:after="0" w:line="240" w:lineRule="auto"/>
-        <w:ind w:left="720"/>
-        <w:rPr>
-          <w:sz w:val="28"/>
-          <w:szCs w:val="72"/>
-        </w:rPr>
-      </w:pPr>
-    </w:p>
-    <w:p>
-      <w:pPr>
-        <w:spacing w:after="0" w:line="240" w:lineRule="auto"/>
-        <w:ind w:left="720"/>
-        <w:rPr>
-          <w:sz w:val="28"/>
-          <w:szCs w:val="72"/>
-        </w:rPr>
-      </w:pPr>
-      <w:r>
-        <w:rPr>
-          <w:sz w:val="28"/>
-          <w:szCs w:val="72"/>
-        </w:rPr>
-        <w:t>Administrator Site:</w:t>
-      </w:r>
-    </w:p>
-    <w:p>
-      <w:pPr>
-        <w:spacing w:after="0" w:line="240" w:lineRule="auto"/>
-        <w:ind w:left="1440"/>
-        <w:rPr>
-          <w:rFonts w:ascii="SimSun" w:eastAsia="SimSun" w:hAnsi="SimSun"/>
-          <w:sz w:val="28"/>
-          <w:szCs w:val="72"/>
-        </w:rPr>
-      </w:pPr>
-      <w:r>
-        <w:rPr>
-          <w:rFonts w:ascii="SimSun" w:eastAsia="SimSun" w:hAnsi="SimSun"/>
-          <w:sz w:val="28"/>
-          <w:szCs w:val="72"/>
-        </w:rPr>
-        <w:t>-Login/Logout</w:t>
-      </w:r>
-    </w:p>
-    <w:p>
-      <w:pPr>
-        <w:spacing w:after="0" w:line="240" w:lineRule="auto"/>
-        <w:ind w:left="1440"/>
-        <w:rPr>
-          <w:rFonts w:ascii="SimSun" w:eastAsia="SimSun" w:hAnsi="SimSun"/>
-          <w:sz w:val="28"/>
-          <w:szCs w:val="72"/>
-        </w:rPr>
-      </w:pPr>
-      <w:r>
-        <w:rPr>
-          <w:rFonts w:ascii="SimSun" w:eastAsia="SimSun" w:hAnsi="SimSun"/>
-          <w:sz w:val="28"/>
-          <w:szCs w:val="72"/>
-        </w:rPr>
-        <w:t>-Add/modify customers’</w:t>
-      </w:r>
-      <w:r>
-        <w:rPr>
-          <w:rFonts w:ascii="SimSun" w:eastAsia="SimSun" w:hAnsi="SimSun"/>
-          <w:sz w:val="28"/>
-          <w:szCs w:val="72"/>
-        </w:rPr>
-        <w:t xml:space="preserve"> </w:t>
-      </w:r>
-      <w:r>
-        <w:rPr>
-          <w:rFonts w:ascii="SimSun" w:eastAsia="SimSun" w:hAnsi="SimSun"/>
-          <w:sz w:val="28"/>
-          <w:szCs w:val="72"/>
-        </w:rPr>
-        <w:t>info</w:t>
-      </w:r>
-    </w:p>
-    <w:p>
-      <w:pPr>
-        <w:spacing w:after="0" w:line="240" w:lineRule="auto"/>
-        <w:ind w:left="1440"/>
-        <w:rPr>
-          <w:rFonts w:ascii="SimSun" w:eastAsia="SimSun" w:hAnsi="SimSun"/>
-          <w:sz w:val="28"/>
-          <w:szCs w:val="72"/>
-        </w:rPr>
-      </w:pPr>
-      <w:r>
-        <w:rPr>
-          <w:rFonts w:ascii="SimSun" w:eastAsia="SimSun" w:hAnsi="SimSun"/>
-          <w:sz w:val="28"/>
-          <w:szCs w:val="72"/>
-        </w:rPr>
-        <w:t>-Add/modify flight info</w:t>
-      </w:r>
-    </w:p>
-    <w:p>
-      <w:pPr>
-        <w:spacing w:after="0" w:line="240" w:lineRule="auto"/>
-        <w:ind w:left="1440"/>
-        <w:rPr>
-          <w:rFonts w:ascii="SimSun" w:eastAsia="SimSun" w:hAnsi="SimSun"/>
-          <w:sz w:val="28"/>
-          <w:szCs w:val="72"/>
-        </w:rPr>
-      </w:pPr>
-      <w:r>
-        <w:rPr>
-          <w:rFonts w:ascii="SimSun" w:eastAsia="SimSun" w:hAnsi="SimSun"/>
-          <w:sz w:val="28"/>
-          <w:szCs w:val="72"/>
-        </w:rPr>
-        <w:t>-Cancel/Modify reservation</w:t>
-      </w:r>
-    </w:p>
-    <w:p>
-      <w:pPr>
-        <w:spacing w:after="0" w:line="240" w:lineRule="auto"/>
-        <w:ind w:left="1440"/>
-        <w:rPr>
-          <w:rFonts w:ascii="SimSun" w:eastAsia="SimSun" w:hAnsi="SimSun"/>
-          <w:sz w:val="28"/>
-          <w:szCs w:val="72"/>
-        </w:rPr>
-      </w:pPr>
-      <w:r>
-        <w:rPr>
-          <w:rFonts w:ascii="SimSun" w:eastAsia="SimSun" w:hAnsi="SimSun"/>
-          <w:sz w:val="28"/>
-          <w:szCs w:val="72"/>
-        </w:rPr>
-        <w:t>-email/</w:t>
-      </w:r>
-      <w:r>
-        <w:rPr>
-          <w:rFonts w:ascii="SimSun" w:eastAsia="SimSun" w:hAnsi="SimSun"/>
-          <w:sz w:val="28"/>
-          <w:szCs w:val="72"/>
-        </w:rPr>
-        <w:t>SMS</w:t>
-      </w:r>
-      <w:r>
-        <w:rPr>
-          <w:rFonts w:ascii="SimSun" w:eastAsia="SimSun" w:hAnsi="SimSun"/>
-          <w:sz w:val="28"/>
-          <w:szCs w:val="72"/>
-        </w:rPr>
-        <w:t xml:space="preserve"> confirmation.</w:t>
-      </w:r>
-    </w:p>
-    <w:p>
-      <w:pPr>
-        <w:spacing w:after="0" w:line="240" w:lineRule="auto"/>
-        <w:ind w:left="1440"/>
-        <w:rPr>
-          <w:rFonts w:ascii="SimSun" w:eastAsia="SimSun" w:hAnsi="SimSun"/>
-          <w:sz w:val="28"/>
-          <w:szCs w:val="72"/>
-        </w:rPr>
-      </w:pPr>
-    </w:p>
-    <w:p>
-      <w:pPr>
-        <w:spacing w:after="0" w:line="240" w:lineRule="auto"/>
-        <w:ind w:left="720"/>
-        <w:rPr>
-          <w:sz w:val="28"/>
-          <w:szCs w:val="72"/>
-        </w:rPr>
-      </w:pPr>
-      <w:r>
-        <w:rPr>
-          <w:b/>
-          <w:sz w:val="28"/>
-          <w:szCs w:val="72"/>
-        </w:rPr>
-        <w:t xml:space="preserve">Login: </w:t>
-      </w:r>
-      <w:r>
-        <w:rPr>
-          <w:sz w:val="28"/>
-          <w:szCs w:val="72"/>
-        </w:rPr>
-        <w:t xml:space="preserve">It is same as customer login but at admin level. </w:t>
-      </w:r>
-      <w:r>
-        <w:rPr>
-          <w:sz w:val="28"/>
-          <w:szCs w:val="72"/>
-        </w:rPr>
-        <w:t>Admins are privileged to modify (add/delete/change) customer’s info, flight info etc. They are the actual stakeholders of the product.</w:t>
-      </w:r>
-    </w:p>
-    <w:p>
-      <w:pPr>
-        <w:spacing w:after="0" w:line="240" w:lineRule="auto"/>
-        <w:ind w:left="720"/>
-        <w:rPr>
-          <w:sz w:val="28"/>
-          <w:szCs w:val="72"/>
-        </w:rPr>
-      </w:pPr>
-    </w:p>
-    <w:p>
-      <w:pPr>
-        <w:spacing w:after="0" w:line="240" w:lineRule="auto"/>
-        <w:ind w:left="720"/>
-        <w:rPr>
-          <w:rFonts w:eastAsia="SimSun"/>
-          <w:sz w:val="28"/>
-          <w:szCs w:val="72"/>
-        </w:rPr>
-      </w:pPr>
-      <w:r>
-        <w:rPr>
-          <w:rFonts w:eastAsia="SimSun"/>
-          <w:b/>
-          <w:sz w:val="28"/>
-          <w:szCs w:val="72"/>
-        </w:rPr>
-        <w:t>Add/modify customers’</w:t>
-      </w:r>
-      <w:r>
-        <w:rPr>
-          <w:rFonts w:eastAsia="SimSun"/>
-          <w:b/>
-          <w:sz w:val="28"/>
-          <w:szCs w:val="72"/>
-        </w:rPr>
-        <w:t xml:space="preserve"> </w:t>
-      </w:r>
-      <w:r>
-        <w:rPr>
-          <w:rFonts w:eastAsia="SimSun"/>
-          <w:b/>
-          <w:sz w:val="28"/>
-          <w:szCs w:val="72"/>
-        </w:rPr>
-        <w:t>info</w:t>
-      </w:r>
-      <w:r>
-        <w:rPr>
-          <w:rFonts w:eastAsia="SimSun"/>
-          <w:b/>
-          <w:sz w:val="28"/>
-          <w:szCs w:val="72"/>
-        </w:rPr>
-        <w:t>:</w:t>
-      </w:r>
-      <w:r>
-        <w:rPr>
-          <w:rFonts w:eastAsia="SimSun"/>
-          <w:b/>
-          <w:sz w:val="28"/>
-          <w:szCs w:val="72"/>
-        </w:rPr>
-        <w:t xml:space="preserve"> </w:t>
-      </w:r>
-      <w:r>
-        <w:rPr>
-          <w:rFonts w:eastAsia="SimSun"/>
-          <w:sz w:val="28"/>
-          <w:szCs w:val="72"/>
-        </w:rPr>
-        <w:t>Admin</w:t>
-      </w:r>
-      <w:r>
-        <w:rPr>
-          <w:rFonts w:eastAsia="SimSun"/>
-          <w:sz w:val="28"/>
-          <w:szCs w:val="72"/>
-        </w:rPr>
-        <w:t xml:space="preserve"> control</w:t>
-      </w:r>
-      <w:r>
-        <w:rPr>
-          <w:rFonts w:eastAsia="SimSun"/>
-          <w:sz w:val="28"/>
-          <w:szCs w:val="72"/>
-        </w:rPr>
-        <w:t>s</w:t>
-      </w:r>
-      <w:r>
-        <w:rPr>
-          <w:rFonts w:eastAsia="SimSun"/>
-          <w:sz w:val="28"/>
-          <w:szCs w:val="72"/>
-        </w:rPr>
-        <w:t xml:space="preserve"> the customers’ activity and they have sole right to modify database related to customer.</w:t>
-      </w:r>
-    </w:p>
-    <w:p>
-      <w:pPr>
-        <w:spacing w:after="0" w:line="240" w:lineRule="auto"/>
-        <w:ind w:left="720"/>
-        <w:rPr>
-          <w:sz w:val="28"/>
-          <w:szCs w:val="72"/>
-        </w:rPr>
-      </w:pPr>
-    </w:p>
-    <w:p>
-      <w:pPr>
-        <w:spacing w:after="0" w:line="240" w:lineRule="auto"/>
-        <w:ind w:left="720"/>
-        <w:rPr>
-          <w:rFonts w:eastAsia="SimSun"/>
-          <w:sz w:val="28"/>
-          <w:szCs w:val="72"/>
-        </w:rPr>
-      </w:pPr>
-      <w:r>
-        <w:rPr>
-          <w:rFonts w:eastAsia="SimSun"/>
-          <w:b/>
-          <w:sz w:val="28"/>
-          <w:szCs w:val="72"/>
-        </w:rPr>
-        <w:lastRenderedPageBreak/>
-        <w:t xml:space="preserve">Add/modify </w:t>
-      </w:r>
-      <w:r>
-        <w:rPr>
-          <w:rFonts w:eastAsia="SimSun"/>
-          <w:b/>
-          <w:sz w:val="28"/>
-          <w:szCs w:val="72"/>
-        </w:rPr>
-        <w:t xml:space="preserve">flight </w:t>
-      </w:r>
-      <w:r>
-        <w:rPr>
-          <w:rFonts w:eastAsia="SimSun"/>
-          <w:b/>
-          <w:sz w:val="28"/>
-          <w:szCs w:val="72"/>
-        </w:rPr>
-        <w:t>info</w:t>
-      </w:r>
-      <w:r>
-        <w:rPr>
-          <w:rFonts w:eastAsia="SimSun"/>
-          <w:b/>
-          <w:sz w:val="28"/>
-          <w:szCs w:val="72"/>
-        </w:rPr>
-        <w:t xml:space="preserve">: </w:t>
-      </w:r>
-      <w:r>
-        <w:rPr>
-          <w:rFonts w:eastAsia="SimSun"/>
-          <w:sz w:val="28"/>
-          <w:szCs w:val="72"/>
-        </w:rPr>
-        <w:t>Admin should update the changes flight schedules from time to time. Moreover, fare details for each schedule is also updated. He can update cancellation of flight schedule due to some reason.</w:t>
-      </w:r>
-    </w:p>
-    <w:p>
-      <w:pPr>
-        <w:spacing w:after="0" w:line="240" w:lineRule="auto"/>
-        <w:ind w:left="720"/>
-        <w:rPr>
-          <w:sz w:val="28"/>
-          <w:szCs w:val="72"/>
-        </w:rPr>
-      </w:pPr>
-    </w:p>
-    <w:p>
-      <w:pPr>
-        <w:spacing w:after="0" w:line="240" w:lineRule="auto"/>
-        <w:ind w:left="720"/>
-        <w:rPr>
-          <w:sz w:val="28"/>
-          <w:szCs w:val="72"/>
-        </w:rPr>
-      </w:pPr>
-      <w:r>
-        <w:rPr>
-          <w:b/>
-          <w:sz w:val="28"/>
-          <w:szCs w:val="72"/>
-        </w:rPr>
-        <w:t>Modify/Cancel Reservation:</w:t>
-      </w:r>
-      <w:r>
-        <w:rPr>
-          <w:b/>
-          <w:sz w:val="28"/>
-          <w:szCs w:val="72"/>
-        </w:rPr>
-        <w:t xml:space="preserve"> </w:t>
-      </w:r>
-      <w:r>
-        <w:rPr>
-          <w:sz w:val="28"/>
-          <w:szCs w:val="72"/>
-        </w:rPr>
-        <w:t>Admin can cancel reservation or modify when customer requested to do so or for another reason.</w:t>
-      </w:r>
-    </w:p>
-    <w:p>
-      <w:pPr>
-        <w:spacing w:after="0" w:line="240" w:lineRule="auto"/>
-        <w:ind w:left="720"/>
-        <w:rPr>
-          <w:sz w:val="28"/>
-          <w:szCs w:val="72"/>
-        </w:rPr>
-      </w:pPr>
-    </w:p>
-    <w:p>
-      <w:pPr>
-        <w:spacing w:after="0" w:line="240" w:lineRule="auto"/>
-        <w:ind w:left="720"/>
-        <w:rPr>
-          <w:sz w:val="28"/>
-          <w:szCs w:val="72"/>
-        </w:rPr>
-      </w:pPr>
-      <w:r>
-        <w:rPr>
-          <w:b/>
-          <w:sz w:val="28"/>
-          <w:szCs w:val="72"/>
-        </w:rPr>
-        <w:t xml:space="preserve">Confirmation SMS/email: </w:t>
-      </w:r>
-      <w:r>
-        <w:rPr>
-          <w:sz w:val="28"/>
-          <w:szCs w:val="72"/>
-        </w:rPr>
-        <w:t xml:space="preserve">This is generated to send </w:t>
-      </w:r>
-      <w:r>
-        <w:rPr>
-          <w:sz w:val="28"/>
-          <w:szCs w:val="72"/>
-        </w:rPr>
-        <w:t>the booking Id or ticket No. of which flight user booked. This may also tell user about the confirmation of the ticket (confirm/pending etc.)</w:t>
+    </w:p>
+    <w:p>
+      <w:pPr>
+        <w:pStyle w:val="ListParagraph"/>
+        <w:numPr>
+          <w:ilvl w:val="1"/>
+          <w:numId w:val="8"/>
+        </w:numPr>
+        <w:autoSpaceDE w:val="0"/>
+        <w:autoSpaceDN w:val="0"/>
+        <w:adjustRightInd w:val="0"/>
+        <w:spacing w:after="0" w:line="240" w:lineRule="auto"/>
+        <w:rPr>
+          <w:rFonts w:cs="Times-Roman"/>
+          <w:sz w:val="28"/>
+          <w:szCs w:val="24"/>
+        </w:rPr>
+      </w:pPr>
+      <w:r>
+        <w:rPr>
+          <w:rFonts w:cs="Times-Bold"/>
+          <w:b/>
+          <w:bCs/>
+          <w:sz w:val="28"/>
+          <w:szCs w:val="24"/>
+        </w:rPr>
+        <w:t xml:space="preserve">Actor: </w:t>
+      </w:r>
+      <w:r>
+        <w:rPr>
+          <w:rFonts w:cs="Times-Roman"/>
+          <w:sz w:val="28"/>
+          <w:szCs w:val="24"/>
+        </w:rPr>
+        <w:t>User</w:t>
+      </w:r>
+    </w:p>
+    <w:p>
+      <w:pPr>
+        <w:pStyle w:val="ListParagraph"/>
+        <w:numPr>
+          <w:ilvl w:val="1"/>
+          <w:numId w:val="8"/>
+        </w:numPr>
+        <w:autoSpaceDE w:val="0"/>
+        <w:autoSpaceDN w:val="0"/>
+        <w:adjustRightInd w:val="0"/>
+        <w:spacing w:after="0" w:line="240" w:lineRule="auto"/>
+        <w:rPr>
+          <w:rFonts w:cs="Times-Roman"/>
+          <w:sz w:val="28"/>
+          <w:szCs w:val="24"/>
+        </w:rPr>
+      </w:pPr>
+      <w:r>
+        <w:rPr>
+          <w:rFonts w:cs="Times-Bold"/>
+          <w:b/>
+          <w:bCs/>
+          <w:sz w:val="28"/>
+          <w:szCs w:val="24"/>
+        </w:rPr>
+        <w:t xml:space="preserve">Input: </w:t>
+      </w:r>
+      <w:r>
+        <w:rPr>
+          <w:rFonts w:cs="Times-Roman"/>
+          <w:sz w:val="28"/>
+          <w:szCs w:val="24"/>
+        </w:rPr>
+        <w:t>User enters the complaint information with his credentials</w:t>
+      </w:r>
+      <w:r>
+        <w:rPr>
+          <w:rFonts w:cs="Times-Roman"/>
+          <w:sz w:val="28"/>
+          <w:szCs w:val="24"/>
+        </w:rPr>
+        <w:t>.</w:t>
+      </w:r>
+    </w:p>
+    <w:p>
+      <w:pPr>
+        <w:pStyle w:val="ListParagraph"/>
+        <w:numPr>
+          <w:ilvl w:val="1"/>
+          <w:numId w:val="8"/>
+        </w:numPr>
+        <w:autoSpaceDE w:val="0"/>
+        <w:autoSpaceDN w:val="0"/>
+        <w:adjustRightInd w:val="0"/>
+        <w:spacing w:after="0" w:line="240" w:lineRule="auto"/>
+        <w:rPr>
+          <w:rFonts w:cs="Times-Roman"/>
+          <w:sz w:val="28"/>
+          <w:szCs w:val="24"/>
+        </w:rPr>
+      </w:pPr>
+      <w:r>
+        <w:rPr>
+          <w:rFonts w:cs="Times-Bold"/>
+          <w:b/>
+          <w:bCs/>
+          <w:sz w:val="28"/>
+          <w:szCs w:val="24"/>
+        </w:rPr>
+        <w:t xml:space="preserve">Output: </w:t>
+      </w:r>
+      <w:r>
+        <w:rPr>
+          <w:rFonts w:cs="Times-Roman"/>
+          <w:sz w:val="28"/>
+          <w:szCs w:val="24"/>
+        </w:rPr>
+        <w:t>The Application generate a complaint Id after user is verified and information is provided to Admin to resolve</w:t>
       </w:r>
       <w:bookmarkStart w:id="0" w:name="_GoBack"/>
       <w:bookmarkEnd w:id="0"/>
+      <w:r>
+        <w:rPr>
+          <w:rFonts w:cs="Times-Roman"/>
+          <w:sz w:val="28"/>
+          <w:szCs w:val="24"/>
+        </w:rPr>
+        <w:t>.</w:t>
+      </w:r>
+    </w:p>
+    <w:p>
+      <w:pPr>
+        <w:pStyle w:val="ListParagraph"/>
+        <w:autoSpaceDE w:val="0"/>
+        <w:autoSpaceDN w:val="0"/>
+        <w:adjustRightInd w:val="0"/>
+        <w:spacing w:after="0" w:line="240" w:lineRule="auto"/>
+        <w:ind w:left="1440"/>
+        <w:rPr>
+          <w:rFonts w:cs="Times-Roman"/>
+          <w:b/>
+          <w:sz w:val="28"/>
+          <w:szCs w:val="24"/>
+        </w:rPr>
+      </w:pPr>
+    </w:p>
+    <w:p>
+      <w:pPr>
+        <w:autoSpaceDE w:val="0"/>
+        <w:autoSpaceDN w:val="0"/>
+        <w:adjustRightInd w:val="0"/>
+        <w:spacing w:after="0" w:line="240" w:lineRule="auto"/>
+        <w:rPr>
+          <w:rFonts w:cs="Times-Roman"/>
+          <w:b/>
+          <w:sz w:val="28"/>
+          <w:szCs w:val="24"/>
+        </w:rPr>
+      </w:pPr>
+    </w:p>
+    <w:p>
+      <w:pPr>
+        <w:spacing w:after="0" w:line="240" w:lineRule="auto"/>
+        <w:rPr>
+          <w:sz w:val="28"/>
+          <w:szCs w:val="72"/>
+        </w:rPr>
+      </w:pPr>
+      <w:r>
+        <w:rPr>
+          <w:b/>
+          <w:sz w:val="28"/>
+          <w:szCs w:val="72"/>
+        </w:rPr>
+        <w:tab/>
+      </w:r>
     </w:p>
     <w:sectPr>
-      <w:headerReference w:type="default" r:id="rId9"/>
+      <w:headerReference w:type="default" r:id="rId11"/>
       <w:pgSz w:w="11906" w:h="16838"/>
       <w:pgMar w:top="1440" w:right="1440" w:bottom="1440" w:left="1440" w:header="708" w:footer="708" w:gutter="0"/>
       <w:cols w:space="708"/>
@@ -2035,7 +3237,7 @@
             <w:bCs/>
             <w:noProof/>
           </w:rPr>
-          <w:t>4</w:t>
+          <w:t>6</w:t>
         </w:r>
         <w:r>
           <w:rPr>
@@ -2080,6 +3282,210 @@
 <file path=word/numbering.xml><?xml version="1.0" encoding="utf-8"?>
 <w:numbering xmlns:wpc="http://schemas.microsoft.com/office/word/2010/wordprocessingCanvas" xmlns:mc="http://schemas.openxmlformats.org/markup-compatibility/2006" xmlns:o="urn:schemas-microsoft-com:office:office" xmlns:r="http://schemas.openxmlformats.org/officeDocument/2006/relationships" xmlns:m="http://schemas.openxmlformats.org/officeDocument/2006/math" xmlns:v="urn:schemas-microsoft-com:vml" xmlns:wp14="http://schemas.microsoft.com/office/word/2010/wordprocessingDrawing" xmlns:wp="http://schemas.openxmlformats.org/drawingml/2006/wordprocessingDrawing" xmlns:w10="urn:schemas-microsoft-com:office:word" xmlns:w="http://schemas.openxmlformats.org/wordprocessingml/2006/main" xmlns:w14="http://schemas.microsoft.com/office/word/2010/wordml" xmlns:w15="http://schemas.microsoft.com/office/word/2012/wordml" xmlns:wpg="http://schemas.microsoft.com/office/word/2010/wordprocessingGroup" xmlns:wpi="http://schemas.microsoft.com/office/word/2010/wordprocessingInk" xmlns:wne="http://schemas.microsoft.com/office/word/2006/wordml" xmlns:wps="http://schemas.microsoft.com/office/word/2010/wordprocessingShape" mc:Ignorable="w14 w15 wp14">
   <w:abstractNum w:abstractNumId="0">
+    <w:nsid w:val="0C570487"/>
+    <w:multiLevelType w:val="hybridMultilevel"/>
+    <w:tmpl w:val="4918AB34"/>
+    <w:lvl w:ilvl="0" w:tplc="4009000F">
+      <w:start w:val="1"/>
+      <w:numFmt w:val="decimal"/>
+      <w:lvlText w:val="%1."/>
+      <w:lvlJc w:val="left"/>
+      <w:pPr>
+        <w:ind w:left="720" w:hanging="360"/>
+      </w:pPr>
+      <w:rPr>
+        <w:rFonts w:hint="default"/>
+      </w:rPr>
+    </w:lvl>
+    <w:lvl w:ilvl="1" w:tplc="64463CC8">
+      <w:numFmt w:val="bullet"/>
+      <w:lvlText w:val="•"/>
+      <w:lvlJc w:val="left"/>
+      <w:pPr>
+        <w:ind w:left="1440" w:hanging="360"/>
+      </w:pPr>
+      <w:rPr>
+        <w:rFonts w:ascii="Calibri" w:eastAsiaTheme="minorHAnsi" w:hAnsi="Calibri" w:cs="Symbol" w:hint="default"/>
+      </w:rPr>
+    </w:lvl>
+    <w:lvl w:ilvl="2" w:tplc="4009001B" w:tentative="1">
+      <w:start w:val="1"/>
+      <w:numFmt w:val="lowerRoman"/>
+      <w:lvlText w:val="%3."/>
+      <w:lvlJc w:val="right"/>
+      <w:pPr>
+        <w:ind w:left="2160" w:hanging="180"/>
+      </w:pPr>
+    </w:lvl>
+    <w:lvl w:ilvl="3" w:tplc="4009000F" w:tentative="1">
+      <w:start w:val="1"/>
+      <w:numFmt w:val="decimal"/>
+      <w:lvlText w:val="%4."/>
+      <w:lvlJc w:val="left"/>
+      <w:pPr>
+        <w:ind w:left="2880" w:hanging="360"/>
+      </w:pPr>
+    </w:lvl>
+    <w:lvl w:ilvl="4" w:tplc="40090019" w:tentative="1">
+      <w:start w:val="1"/>
+      <w:numFmt w:val="lowerLetter"/>
+      <w:lvlText w:val="%5."/>
+      <w:lvlJc w:val="left"/>
+      <w:pPr>
+        <w:ind w:left="3600" w:hanging="360"/>
+      </w:pPr>
+    </w:lvl>
+    <w:lvl w:ilvl="5" w:tplc="4009001B" w:tentative="1">
+      <w:start w:val="1"/>
+      <w:numFmt w:val="lowerRoman"/>
+      <w:lvlText w:val="%6."/>
+      <w:lvlJc w:val="right"/>
+      <w:pPr>
+        <w:ind w:left="4320" w:hanging="180"/>
+      </w:pPr>
+    </w:lvl>
+    <w:lvl w:ilvl="6" w:tplc="4009000F" w:tentative="1">
+      <w:start w:val="1"/>
+      <w:numFmt w:val="decimal"/>
+      <w:lvlText w:val="%7."/>
+      <w:lvlJc w:val="left"/>
+      <w:pPr>
+        <w:ind w:left="5040" w:hanging="360"/>
+      </w:pPr>
+    </w:lvl>
+    <w:lvl w:ilvl="7" w:tplc="40090019" w:tentative="1">
+      <w:start w:val="1"/>
+      <w:numFmt w:val="lowerLetter"/>
+      <w:lvlText w:val="%8."/>
+      <w:lvlJc w:val="left"/>
+      <w:pPr>
+        <w:ind w:left="5760" w:hanging="360"/>
+      </w:pPr>
+    </w:lvl>
+    <w:lvl w:ilvl="8" w:tplc="4009001B" w:tentative="1">
+      <w:start w:val="1"/>
+      <w:numFmt w:val="lowerRoman"/>
+      <w:lvlText w:val="%9."/>
+      <w:lvlJc w:val="right"/>
+      <w:pPr>
+        <w:ind w:left="6480" w:hanging="180"/>
+      </w:pPr>
+    </w:lvl>
+  </w:abstractNum>
+  <w:abstractNum w:abstractNumId="1">
+    <w:nsid w:val="179438D2"/>
+    <w:multiLevelType w:val="hybridMultilevel"/>
+    <w:tmpl w:val="4190869C"/>
+    <w:lvl w:ilvl="0" w:tplc="40090001">
+      <w:start w:val="1"/>
+      <w:numFmt w:val="bullet"/>
+      <w:lvlText w:val=""/>
+      <w:lvlJc w:val="left"/>
+      <w:pPr>
+        <w:ind w:left="1440" w:hanging="360"/>
+      </w:pPr>
+      <w:rPr>
+        <w:rFonts w:ascii="Symbol" w:hAnsi="Symbol" w:hint="default"/>
+      </w:rPr>
+    </w:lvl>
+    <w:lvl w:ilvl="1" w:tplc="40090003" w:tentative="1">
+      <w:start w:val="1"/>
+      <w:numFmt w:val="bullet"/>
+      <w:lvlText w:val="o"/>
+      <w:lvlJc w:val="left"/>
+      <w:pPr>
+        <w:ind w:left="2160" w:hanging="360"/>
+      </w:pPr>
+      <w:rPr>
+        <w:rFonts w:ascii="Courier New" w:hAnsi="Courier New" w:cs="Courier New" w:hint="default"/>
+      </w:rPr>
+    </w:lvl>
+    <w:lvl w:ilvl="2" w:tplc="40090005" w:tentative="1">
+      <w:start w:val="1"/>
+      <w:numFmt w:val="bullet"/>
+      <w:lvlText w:val=""/>
+      <w:lvlJc w:val="left"/>
+      <w:pPr>
+        <w:ind w:left="2880" w:hanging="360"/>
+      </w:pPr>
+      <w:rPr>
+        <w:rFonts w:ascii="Wingdings" w:hAnsi="Wingdings" w:hint="default"/>
+      </w:rPr>
+    </w:lvl>
+    <w:lvl w:ilvl="3" w:tplc="40090001" w:tentative="1">
+      <w:start w:val="1"/>
+      <w:numFmt w:val="bullet"/>
+      <w:lvlText w:val=""/>
+      <w:lvlJc w:val="left"/>
+      <w:pPr>
+        <w:ind w:left="3600" w:hanging="360"/>
+      </w:pPr>
+      <w:rPr>
+        <w:rFonts w:ascii="Symbol" w:hAnsi="Symbol" w:hint="default"/>
+      </w:rPr>
+    </w:lvl>
+    <w:lvl w:ilvl="4" w:tplc="40090003" w:tentative="1">
+      <w:start w:val="1"/>
+      <w:numFmt w:val="bullet"/>
+      <w:lvlText w:val="o"/>
+      <w:lvlJc w:val="left"/>
+      <w:pPr>
+        <w:ind w:left="4320" w:hanging="360"/>
+      </w:pPr>
+      <w:rPr>
+        <w:rFonts w:ascii="Courier New" w:hAnsi="Courier New" w:cs="Courier New" w:hint="default"/>
+      </w:rPr>
+    </w:lvl>
+    <w:lvl w:ilvl="5" w:tplc="40090005" w:tentative="1">
+      <w:start w:val="1"/>
+      <w:numFmt w:val="bullet"/>
+      <w:lvlText w:val=""/>
+      <w:lvlJc w:val="left"/>
+      <w:pPr>
+        <w:ind w:left="5040" w:hanging="360"/>
+      </w:pPr>
+      <w:rPr>
+        <w:rFonts w:ascii="Wingdings" w:hAnsi="Wingdings" w:hint="default"/>
+      </w:rPr>
+    </w:lvl>
+    <w:lvl w:ilvl="6" w:tplc="40090001" w:tentative="1">
+      <w:start w:val="1"/>
+      <w:numFmt w:val="bullet"/>
+      <w:lvlText w:val=""/>
+      <w:lvlJc w:val="left"/>
+      <w:pPr>
+        <w:ind w:left="5760" w:hanging="360"/>
+      </w:pPr>
+      <w:rPr>
+        <w:rFonts w:ascii="Symbol" w:hAnsi="Symbol" w:hint="default"/>
+      </w:rPr>
+    </w:lvl>
+    <w:lvl w:ilvl="7" w:tplc="40090003" w:tentative="1">
+      <w:start w:val="1"/>
+      <w:numFmt w:val="bullet"/>
+      <w:lvlText w:val="o"/>
+      <w:lvlJc w:val="left"/>
+      <w:pPr>
+        <w:ind w:left="6480" w:hanging="360"/>
+      </w:pPr>
+      <w:rPr>
+        <w:rFonts w:ascii="Courier New" w:hAnsi="Courier New" w:cs="Courier New" w:hint="default"/>
+      </w:rPr>
+    </w:lvl>
+    <w:lvl w:ilvl="8" w:tplc="40090005" w:tentative="1">
+      <w:start w:val="1"/>
+      <w:numFmt w:val="bullet"/>
+      <w:lvlText w:val=""/>
+      <w:lvlJc w:val="left"/>
+      <w:pPr>
+        <w:ind w:left="7200" w:hanging="360"/>
+      </w:pPr>
+      <w:rPr>
+        <w:rFonts w:ascii="Wingdings" w:hAnsi="Wingdings" w:hint="default"/>
+      </w:rPr>
+    </w:lvl>
+  </w:abstractNum>
+  <w:abstractNum w:abstractNumId="2">
     <w:nsid w:val="234F4155"/>
     <w:multiLevelType w:val="hybridMultilevel"/>
     <w:tmpl w:val="5BC60CC8"/>
@@ -2165,7 +3571,432 @@
       </w:pPr>
     </w:lvl>
   </w:abstractNum>
-  <w:abstractNum w:abstractNumId="1">
+  <w:abstractNum w:abstractNumId="3">
+    <w:nsid w:val="283B29B7"/>
+    <w:multiLevelType w:val="hybridMultilevel"/>
+    <w:tmpl w:val="2A021DA0"/>
+    <w:lvl w:ilvl="0" w:tplc="40090009">
+      <w:start w:val="1"/>
+      <w:numFmt w:val="bullet"/>
+      <w:lvlText w:val=""/>
+      <w:lvlJc w:val="left"/>
+      <w:pPr>
+        <w:ind w:left="720" w:hanging="360"/>
+      </w:pPr>
+      <w:rPr>
+        <w:rFonts w:ascii="Wingdings" w:hAnsi="Wingdings" w:hint="default"/>
+      </w:rPr>
+    </w:lvl>
+    <w:lvl w:ilvl="1" w:tplc="40090003" w:tentative="1">
+      <w:start w:val="1"/>
+      <w:numFmt w:val="bullet"/>
+      <w:lvlText w:val="o"/>
+      <w:lvlJc w:val="left"/>
+      <w:pPr>
+        <w:ind w:left="1440" w:hanging="360"/>
+      </w:pPr>
+      <w:rPr>
+        <w:rFonts w:ascii="Courier New" w:hAnsi="Courier New" w:cs="Courier New" w:hint="default"/>
+      </w:rPr>
+    </w:lvl>
+    <w:lvl w:ilvl="2" w:tplc="40090005" w:tentative="1">
+      <w:start w:val="1"/>
+      <w:numFmt w:val="bullet"/>
+      <w:lvlText w:val=""/>
+      <w:lvlJc w:val="left"/>
+      <w:pPr>
+        <w:ind w:left="2160" w:hanging="360"/>
+      </w:pPr>
+      <w:rPr>
+        <w:rFonts w:ascii="Wingdings" w:hAnsi="Wingdings" w:hint="default"/>
+      </w:rPr>
+    </w:lvl>
+    <w:lvl w:ilvl="3" w:tplc="40090001" w:tentative="1">
+      <w:start w:val="1"/>
+      <w:numFmt w:val="bullet"/>
+      <w:lvlText w:val=""/>
+      <w:lvlJc w:val="left"/>
+      <w:pPr>
+        <w:ind w:left="2880" w:hanging="360"/>
+      </w:pPr>
+      <w:rPr>
+        <w:rFonts w:ascii="Symbol" w:hAnsi="Symbol" w:hint="default"/>
+      </w:rPr>
+    </w:lvl>
+    <w:lvl w:ilvl="4" w:tplc="40090003" w:tentative="1">
+      <w:start w:val="1"/>
+      <w:numFmt w:val="bullet"/>
+      <w:lvlText w:val="o"/>
+      <w:lvlJc w:val="left"/>
+      <w:pPr>
+        <w:ind w:left="3600" w:hanging="360"/>
+      </w:pPr>
+      <w:rPr>
+        <w:rFonts w:ascii="Courier New" w:hAnsi="Courier New" w:cs="Courier New" w:hint="default"/>
+      </w:rPr>
+    </w:lvl>
+    <w:lvl w:ilvl="5" w:tplc="40090005" w:tentative="1">
+      <w:start w:val="1"/>
+      <w:numFmt w:val="bullet"/>
+      <w:lvlText w:val=""/>
+      <w:lvlJc w:val="left"/>
+      <w:pPr>
+        <w:ind w:left="4320" w:hanging="360"/>
+      </w:pPr>
+      <w:rPr>
+        <w:rFonts w:ascii="Wingdings" w:hAnsi="Wingdings" w:hint="default"/>
+      </w:rPr>
+    </w:lvl>
+    <w:lvl w:ilvl="6" w:tplc="40090001" w:tentative="1">
+      <w:start w:val="1"/>
+      <w:numFmt w:val="bullet"/>
+      <w:lvlText w:val=""/>
+      <w:lvlJc w:val="left"/>
+      <w:pPr>
+        <w:ind w:left="5040" w:hanging="360"/>
+      </w:pPr>
+      <w:rPr>
+        <w:rFonts w:ascii="Symbol" w:hAnsi="Symbol" w:hint="default"/>
+      </w:rPr>
+    </w:lvl>
+    <w:lvl w:ilvl="7" w:tplc="40090003" w:tentative="1">
+      <w:start w:val="1"/>
+      <w:numFmt w:val="bullet"/>
+      <w:lvlText w:val="o"/>
+      <w:lvlJc w:val="left"/>
+      <w:pPr>
+        <w:ind w:left="5760" w:hanging="360"/>
+      </w:pPr>
+      <w:rPr>
+        <w:rFonts w:ascii="Courier New" w:hAnsi="Courier New" w:cs="Courier New" w:hint="default"/>
+      </w:rPr>
+    </w:lvl>
+    <w:lvl w:ilvl="8" w:tplc="40090005" w:tentative="1">
+      <w:start w:val="1"/>
+      <w:numFmt w:val="bullet"/>
+      <w:lvlText w:val=""/>
+      <w:lvlJc w:val="left"/>
+      <w:pPr>
+        <w:ind w:left="6480" w:hanging="360"/>
+      </w:pPr>
+      <w:rPr>
+        <w:rFonts w:ascii="Wingdings" w:hAnsi="Wingdings" w:hint="default"/>
+      </w:rPr>
+    </w:lvl>
+  </w:abstractNum>
+  <w:abstractNum w:abstractNumId="4">
+    <w:nsid w:val="2CD9386C"/>
+    <w:multiLevelType w:val="hybridMultilevel"/>
+    <w:tmpl w:val="6FC8CFEC"/>
+    <w:lvl w:ilvl="0" w:tplc="40090009">
+      <w:start w:val="1"/>
+      <w:numFmt w:val="bullet"/>
+      <w:lvlText w:val=""/>
+      <w:lvlJc w:val="left"/>
+      <w:pPr>
+        <w:ind w:left="720" w:hanging="360"/>
+      </w:pPr>
+      <w:rPr>
+        <w:rFonts w:ascii="Wingdings" w:hAnsi="Wingdings" w:hint="default"/>
+      </w:rPr>
+    </w:lvl>
+    <w:lvl w:ilvl="1" w:tplc="40090003" w:tentative="1">
+      <w:start w:val="1"/>
+      <w:numFmt w:val="bullet"/>
+      <w:lvlText w:val="o"/>
+      <w:lvlJc w:val="left"/>
+      <w:pPr>
+        <w:ind w:left="1440" w:hanging="360"/>
+      </w:pPr>
+      <w:rPr>
+        <w:rFonts w:ascii="Courier New" w:hAnsi="Courier New" w:cs="Courier New" w:hint="default"/>
+      </w:rPr>
+    </w:lvl>
+    <w:lvl w:ilvl="2" w:tplc="40090005" w:tentative="1">
+      <w:start w:val="1"/>
+      <w:numFmt w:val="bullet"/>
+      <w:lvlText w:val=""/>
+      <w:lvlJc w:val="left"/>
+      <w:pPr>
+        <w:ind w:left="2160" w:hanging="360"/>
+      </w:pPr>
+      <w:rPr>
+        <w:rFonts w:ascii="Wingdings" w:hAnsi="Wingdings" w:hint="default"/>
+      </w:rPr>
+    </w:lvl>
+    <w:lvl w:ilvl="3" w:tplc="40090001" w:tentative="1">
+      <w:start w:val="1"/>
+      <w:numFmt w:val="bullet"/>
+      <w:lvlText w:val=""/>
+      <w:lvlJc w:val="left"/>
+      <w:pPr>
+        <w:ind w:left="2880" w:hanging="360"/>
+      </w:pPr>
+      <w:rPr>
+        <w:rFonts w:ascii="Symbol" w:hAnsi="Symbol" w:hint="default"/>
+      </w:rPr>
+    </w:lvl>
+    <w:lvl w:ilvl="4" w:tplc="40090003" w:tentative="1">
+      <w:start w:val="1"/>
+      <w:numFmt w:val="bullet"/>
+      <w:lvlText w:val="o"/>
+      <w:lvlJc w:val="left"/>
+      <w:pPr>
+        <w:ind w:left="3600" w:hanging="360"/>
+      </w:pPr>
+      <w:rPr>
+        <w:rFonts w:ascii="Courier New" w:hAnsi="Courier New" w:cs="Courier New" w:hint="default"/>
+      </w:rPr>
+    </w:lvl>
+    <w:lvl w:ilvl="5" w:tplc="40090005" w:tentative="1">
+      <w:start w:val="1"/>
+      <w:numFmt w:val="bullet"/>
+      <w:lvlText w:val=""/>
+      <w:lvlJc w:val="left"/>
+      <w:pPr>
+        <w:ind w:left="4320" w:hanging="360"/>
+      </w:pPr>
+      <w:rPr>
+        <w:rFonts w:ascii="Wingdings" w:hAnsi="Wingdings" w:hint="default"/>
+      </w:rPr>
+    </w:lvl>
+    <w:lvl w:ilvl="6" w:tplc="40090001" w:tentative="1">
+      <w:start w:val="1"/>
+      <w:numFmt w:val="bullet"/>
+      <w:lvlText w:val=""/>
+      <w:lvlJc w:val="left"/>
+      <w:pPr>
+        <w:ind w:left="5040" w:hanging="360"/>
+      </w:pPr>
+      <w:rPr>
+        <w:rFonts w:ascii="Symbol" w:hAnsi="Symbol" w:hint="default"/>
+      </w:rPr>
+    </w:lvl>
+    <w:lvl w:ilvl="7" w:tplc="40090003" w:tentative="1">
+      <w:start w:val="1"/>
+      <w:numFmt w:val="bullet"/>
+      <w:lvlText w:val="o"/>
+      <w:lvlJc w:val="left"/>
+      <w:pPr>
+        <w:ind w:left="5760" w:hanging="360"/>
+      </w:pPr>
+      <w:rPr>
+        <w:rFonts w:ascii="Courier New" w:hAnsi="Courier New" w:cs="Courier New" w:hint="default"/>
+      </w:rPr>
+    </w:lvl>
+    <w:lvl w:ilvl="8" w:tplc="40090005" w:tentative="1">
+      <w:start w:val="1"/>
+      <w:numFmt w:val="bullet"/>
+      <w:lvlText w:val=""/>
+      <w:lvlJc w:val="left"/>
+      <w:pPr>
+        <w:ind w:left="6480" w:hanging="360"/>
+      </w:pPr>
+      <w:rPr>
+        <w:rFonts w:ascii="Wingdings" w:hAnsi="Wingdings" w:hint="default"/>
+      </w:rPr>
+    </w:lvl>
+  </w:abstractNum>
+  <w:abstractNum w:abstractNumId="5">
+    <w:nsid w:val="3837650F"/>
+    <w:multiLevelType w:val="hybridMultilevel"/>
+    <w:tmpl w:val="700255A6"/>
+    <w:lvl w:ilvl="0" w:tplc="40090001">
+      <w:start w:val="1"/>
+      <w:numFmt w:val="bullet"/>
+      <w:lvlText w:val=""/>
+      <w:lvlJc w:val="left"/>
+      <w:pPr>
+        <w:ind w:left="1440" w:hanging="360"/>
+      </w:pPr>
+      <w:rPr>
+        <w:rFonts w:ascii="Symbol" w:hAnsi="Symbol" w:hint="default"/>
+      </w:rPr>
+    </w:lvl>
+    <w:lvl w:ilvl="1" w:tplc="40090003" w:tentative="1">
+      <w:start w:val="1"/>
+      <w:numFmt w:val="bullet"/>
+      <w:lvlText w:val="o"/>
+      <w:lvlJc w:val="left"/>
+      <w:pPr>
+        <w:ind w:left="2160" w:hanging="360"/>
+      </w:pPr>
+      <w:rPr>
+        <w:rFonts w:ascii="Courier New" w:hAnsi="Courier New" w:cs="Courier New" w:hint="default"/>
+      </w:rPr>
+    </w:lvl>
+    <w:lvl w:ilvl="2" w:tplc="40090005" w:tentative="1">
+      <w:start w:val="1"/>
+      <w:numFmt w:val="bullet"/>
+      <w:lvlText w:val=""/>
+      <w:lvlJc w:val="left"/>
+      <w:pPr>
+        <w:ind w:left="2880" w:hanging="360"/>
+      </w:pPr>
+      <w:rPr>
+        <w:rFonts w:ascii="Wingdings" w:hAnsi="Wingdings" w:hint="default"/>
+      </w:rPr>
+    </w:lvl>
+    <w:lvl w:ilvl="3" w:tplc="40090001" w:tentative="1">
+      <w:start w:val="1"/>
+      <w:numFmt w:val="bullet"/>
+      <w:lvlText w:val=""/>
+      <w:lvlJc w:val="left"/>
+      <w:pPr>
+        <w:ind w:left="3600" w:hanging="360"/>
+      </w:pPr>
+      <w:rPr>
+        <w:rFonts w:ascii="Symbol" w:hAnsi="Symbol" w:hint="default"/>
+      </w:rPr>
+    </w:lvl>
+    <w:lvl w:ilvl="4" w:tplc="40090003" w:tentative="1">
+      <w:start w:val="1"/>
+      <w:numFmt w:val="bullet"/>
+      <w:lvlText w:val="o"/>
+      <w:lvlJc w:val="left"/>
+      <w:pPr>
+        <w:ind w:left="4320" w:hanging="360"/>
+      </w:pPr>
+      <w:rPr>
+        <w:rFonts w:ascii="Courier New" w:hAnsi="Courier New" w:cs="Courier New" w:hint="default"/>
+      </w:rPr>
+    </w:lvl>
+    <w:lvl w:ilvl="5" w:tplc="40090005" w:tentative="1">
+      <w:start w:val="1"/>
+      <w:numFmt w:val="bullet"/>
+      <w:lvlText w:val=""/>
+      <w:lvlJc w:val="left"/>
+      <w:pPr>
+        <w:ind w:left="5040" w:hanging="360"/>
+      </w:pPr>
+      <w:rPr>
+        <w:rFonts w:ascii="Wingdings" w:hAnsi="Wingdings" w:hint="default"/>
+      </w:rPr>
+    </w:lvl>
+    <w:lvl w:ilvl="6" w:tplc="40090001" w:tentative="1">
+      <w:start w:val="1"/>
+      <w:numFmt w:val="bullet"/>
+      <w:lvlText w:val=""/>
+      <w:lvlJc w:val="left"/>
+      <w:pPr>
+        <w:ind w:left="5760" w:hanging="360"/>
+      </w:pPr>
+      <w:rPr>
+        <w:rFonts w:ascii="Symbol" w:hAnsi="Symbol" w:hint="default"/>
+      </w:rPr>
+    </w:lvl>
+    <w:lvl w:ilvl="7" w:tplc="40090003" w:tentative="1">
+      <w:start w:val="1"/>
+      <w:numFmt w:val="bullet"/>
+      <w:lvlText w:val="o"/>
+      <w:lvlJc w:val="left"/>
+      <w:pPr>
+        <w:ind w:left="6480" w:hanging="360"/>
+      </w:pPr>
+      <w:rPr>
+        <w:rFonts w:ascii="Courier New" w:hAnsi="Courier New" w:cs="Courier New" w:hint="default"/>
+      </w:rPr>
+    </w:lvl>
+    <w:lvl w:ilvl="8" w:tplc="40090005" w:tentative="1">
+      <w:start w:val="1"/>
+      <w:numFmt w:val="bullet"/>
+      <w:lvlText w:val=""/>
+      <w:lvlJc w:val="left"/>
+      <w:pPr>
+        <w:ind w:left="7200" w:hanging="360"/>
+      </w:pPr>
+      <w:rPr>
+        <w:rFonts w:ascii="Wingdings" w:hAnsi="Wingdings" w:hint="default"/>
+      </w:rPr>
+    </w:lvl>
+  </w:abstractNum>
+  <w:abstractNum w:abstractNumId="6">
+    <w:nsid w:val="5A8A2209"/>
+    <w:multiLevelType w:val="hybridMultilevel"/>
+    <w:tmpl w:val="F536D4A8"/>
+    <w:lvl w:ilvl="0" w:tplc="4009000F">
+      <w:start w:val="1"/>
+      <w:numFmt w:val="decimal"/>
+      <w:lvlText w:val="%1."/>
+      <w:lvlJc w:val="left"/>
+      <w:pPr>
+        <w:ind w:left="1440" w:hanging="360"/>
+      </w:pPr>
+    </w:lvl>
+    <w:lvl w:ilvl="1" w:tplc="40090019" w:tentative="1">
+      <w:start w:val="1"/>
+      <w:numFmt w:val="lowerLetter"/>
+      <w:lvlText w:val="%2."/>
+      <w:lvlJc w:val="left"/>
+      <w:pPr>
+        <w:ind w:left="2160" w:hanging="360"/>
+      </w:pPr>
+    </w:lvl>
+    <w:lvl w:ilvl="2" w:tplc="4009001B" w:tentative="1">
+      <w:start w:val="1"/>
+      <w:numFmt w:val="lowerRoman"/>
+      <w:lvlText w:val="%3."/>
+      <w:lvlJc w:val="right"/>
+      <w:pPr>
+        <w:ind w:left="2880" w:hanging="180"/>
+      </w:pPr>
+    </w:lvl>
+    <w:lvl w:ilvl="3" w:tplc="4009000F" w:tentative="1">
+      <w:start w:val="1"/>
+      <w:numFmt w:val="decimal"/>
+      <w:lvlText w:val="%4."/>
+      <w:lvlJc w:val="left"/>
+      <w:pPr>
+        <w:ind w:left="3600" w:hanging="360"/>
+      </w:pPr>
+    </w:lvl>
+    <w:lvl w:ilvl="4" w:tplc="40090019" w:tentative="1">
+      <w:start w:val="1"/>
+      <w:numFmt w:val="lowerLetter"/>
+      <w:lvlText w:val="%5."/>
+      <w:lvlJc w:val="left"/>
+      <w:pPr>
+        <w:ind w:left="4320" w:hanging="360"/>
+      </w:pPr>
+    </w:lvl>
+    <w:lvl w:ilvl="5" w:tplc="4009001B" w:tentative="1">
+      <w:start w:val="1"/>
+      <w:numFmt w:val="lowerRoman"/>
+      <w:lvlText w:val="%6."/>
+      <w:lvlJc w:val="right"/>
+      <w:pPr>
+        <w:ind w:left="5040" w:hanging="180"/>
+      </w:pPr>
+    </w:lvl>
+    <w:lvl w:ilvl="6" w:tplc="4009000F" w:tentative="1">
+      <w:start w:val="1"/>
+      <w:numFmt w:val="decimal"/>
+      <w:lvlText w:val="%7."/>
+      <w:lvlJc w:val="left"/>
+      <w:pPr>
+        <w:ind w:left="5760" w:hanging="360"/>
+      </w:pPr>
+    </w:lvl>
+    <w:lvl w:ilvl="7" w:tplc="40090019" w:tentative="1">
+      <w:start w:val="1"/>
+      <w:numFmt w:val="lowerLetter"/>
+      <w:lvlText w:val="%8."/>
+      <w:lvlJc w:val="left"/>
+      <w:pPr>
+        <w:ind w:left="6480" w:hanging="360"/>
+      </w:pPr>
+    </w:lvl>
+    <w:lvl w:ilvl="8" w:tplc="4009001B" w:tentative="1">
+      <w:start w:val="1"/>
+      <w:numFmt w:val="lowerRoman"/>
+      <w:lvlText w:val="%9."/>
+      <w:lvlJc w:val="right"/>
+      <w:pPr>
+        <w:ind w:left="7200" w:hanging="180"/>
+      </w:pPr>
+    </w:lvl>
+  </w:abstractNum>
+  <w:abstractNum w:abstractNumId="7">
     <w:nsid w:val="5B546A68"/>
     <w:multiLevelType w:val="hybridMultilevel"/>
     <w:tmpl w:val="B54CA27C"/>
@@ -2278,7 +4109,120 @@
       </w:rPr>
     </w:lvl>
   </w:abstractNum>
-  <w:abstractNum w:abstractNumId="2">
+  <w:abstractNum w:abstractNumId="8">
+    <w:nsid w:val="64FD0321"/>
+    <w:multiLevelType w:val="hybridMultilevel"/>
+    <w:tmpl w:val="5BA2ACD2"/>
+    <w:lvl w:ilvl="0" w:tplc="40090009">
+      <w:start w:val="1"/>
+      <w:numFmt w:val="bullet"/>
+      <w:lvlText w:val=""/>
+      <w:lvlJc w:val="left"/>
+      <w:pPr>
+        <w:ind w:left="1440" w:hanging="360"/>
+      </w:pPr>
+      <w:rPr>
+        <w:rFonts w:ascii="Wingdings" w:hAnsi="Wingdings" w:hint="default"/>
+      </w:rPr>
+    </w:lvl>
+    <w:lvl w:ilvl="1" w:tplc="40090003" w:tentative="1">
+      <w:start w:val="1"/>
+      <w:numFmt w:val="bullet"/>
+      <w:lvlText w:val="o"/>
+      <w:lvlJc w:val="left"/>
+      <w:pPr>
+        <w:ind w:left="2160" w:hanging="360"/>
+      </w:pPr>
+      <w:rPr>
+        <w:rFonts w:ascii="Courier New" w:hAnsi="Courier New" w:cs="Courier New" w:hint="default"/>
+      </w:rPr>
+    </w:lvl>
+    <w:lvl w:ilvl="2" w:tplc="40090005" w:tentative="1">
+      <w:start w:val="1"/>
+      <w:numFmt w:val="bullet"/>
+      <w:lvlText w:val=""/>
+      <w:lvlJc w:val="left"/>
+      <w:pPr>
+        <w:ind w:left="2880" w:hanging="360"/>
+      </w:pPr>
+      <w:rPr>
+        <w:rFonts w:ascii="Wingdings" w:hAnsi="Wingdings" w:hint="default"/>
+      </w:rPr>
+    </w:lvl>
+    <w:lvl w:ilvl="3" w:tplc="40090001" w:tentative="1">
+      <w:start w:val="1"/>
+      <w:numFmt w:val="bullet"/>
+      <w:lvlText w:val=""/>
+      <w:lvlJc w:val="left"/>
+      <w:pPr>
+        <w:ind w:left="3600" w:hanging="360"/>
+      </w:pPr>
+      <w:rPr>
+        <w:rFonts w:ascii="Symbol" w:hAnsi="Symbol" w:hint="default"/>
+      </w:rPr>
+    </w:lvl>
+    <w:lvl w:ilvl="4" w:tplc="40090003" w:tentative="1">
+      <w:start w:val="1"/>
+      <w:numFmt w:val="bullet"/>
+      <w:lvlText w:val="o"/>
+      <w:lvlJc w:val="left"/>
+      <w:pPr>
+        <w:ind w:left="4320" w:hanging="360"/>
+      </w:pPr>
+      <w:rPr>
+        <w:rFonts w:ascii="Courier New" w:hAnsi="Courier New" w:cs="Courier New" w:hint="default"/>
+      </w:rPr>
+    </w:lvl>
+    <w:lvl w:ilvl="5" w:tplc="40090005" w:tentative="1">
+      <w:start w:val="1"/>
+      <w:numFmt w:val="bullet"/>
+      <w:lvlText w:val=""/>
+      <w:lvlJc w:val="left"/>
+      <w:pPr>
+        <w:ind w:left="5040" w:hanging="360"/>
+      </w:pPr>
+      <w:rPr>
+        <w:rFonts w:ascii="Wingdings" w:hAnsi="Wingdings" w:hint="default"/>
+      </w:rPr>
+    </w:lvl>
+    <w:lvl w:ilvl="6" w:tplc="40090001" w:tentative="1">
+      <w:start w:val="1"/>
+      <w:numFmt w:val="bullet"/>
+      <w:lvlText w:val=""/>
+      <w:lvlJc w:val="left"/>
+      <w:pPr>
+        <w:ind w:left="5760" w:hanging="360"/>
+      </w:pPr>
+      <w:rPr>
+        <w:rFonts w:ascii="Symbol" w:hAnsi="Symbol" w:hint="default"/>
+      </w:rPr>
+    </w:lvl>
+    <w:lvl w:ilvl="7" w:tplc="40090003" w:tentative="1">
+      <w:start w:val="1"/>
+      <w:numFmt w:val="bullet"/>
+      <w:lvlText w:val="o"/>
+      <w:lvlJc w:val="left"/>
+      <w:pPr>
+        <w:ind w:left="6480" w:hanging="360"/>
+      </w:pPr>
+      <w:rPr>
+        <w:rFonts w:ascii="Courier New" w:hAnsi="Courier New" w:cs="Courier New" w:hint="default"/>
+      </w:rPr>
+    </w:lvl>
+    <w:lvl w:ilvl="8" w:tplc="40090005" w:tentative="1">
+      <w:start w:val="1"/>
+      <w:numFmt w:val="bullet"/>
+      <w:lvlText w:val=""/>
+      <w:lvlJc w:val="left"/>
+      <w:pPr>
+        <w:ind w:left="7200" w:hanging="360"/>
+      </w:pPr>
+      <w:rPr>
+        <w:rFonts w:ascii="Wingdings" w:hAnsi="Wingdings" w:hint="default"/>
+      </w:rPr>
+    </w:lvl>
+  </w:abstractNum>
+  <w:abstractNum w:abstractNumId="9">
     <w:nsid w:val="713553C5"/>
     <w:multiLevelType w:val="hybridMultilevel"/>
     <w:tmpl w:val="1B90D2E0"/>
@@ -2392,13 +4336,34 @@
     </w:lvl>
   </w:abstractNum>
   <w:num w:numId="1">
+    <w:abstractNumId w:val="7"/>
+  </w:num>
+  <w:num w:numId="2">
+    <w:abstractNumId w:val="2"/>
+  </w:num>
+  <w:num w:numId="3">
+    <w:abstractNumId w:val="9"/>
+  </w:num>
+  <w:num w:numId="4">
+    <w:abstractNumId w:val="4"/>
+  </w:num>
+  <w:num w:numId="5">
+    <w:abstractNumId w:val="3"/>
+  </w:num>
+  <w:num w:numId="6">
+    <w:abstractNumId w:val="8"/>
+  </w:num>
+  <w:num w:numId="7">
+    <w:abstractNumId w:val="6"/>
+  </w:num>
+  <w:num w:numId="8">
+    <w:abstractNumId w:val="0"/>
+  </w:num>
+  <w:num w:numId="9">
     <w:abstractNumId w:val="1"/>
   </w:num>
-  <w:num w:numId="2">
-    <w:abstractNumId w:val="0"/>
-  </w:num>
-  <w:num w:numId="3">
-    <w:abstractNumId w:val="2"/>
+  <w:num w:numId="10">
+    <w:abstractNumId w:val="5"/>
   </w:num>
 </w:numbering>
 </file>
